--- a/LC/LC 4 synthèse inorganique (STL)/LC 4 synthèse inorganique by ELO.docx
+++ b/LC/LC 4 synthèse inorganique (STL)/LC 4 synthèse inorganique by ELO.docx
@@ -779,7 +779,15 @@
     </w:p>
     <w:p>
       <w:pPr>
+        <w:spacing w:after="0"/>
         <w:jc w:val="both"/>
+        <w:rPr>
+          <w:color w:val="ED7D31" w:themeColor="accent2"/>
+          <w:sz w:val="24"/>
+          <w:szCs w:val="24"/>
+        </w:rPr>
+      </w:pPr>
+      <w:r>
         <w:rPr>
           <w:i/>
           <w:iCs/>
@@ -787,7 +795,8 @@
           <w:sz w:val="24"/>
           <w:szCs w:val="24"/>
         </w:rPr>
-      </w:pPr>
+        <w:t>#</w:t>
+      </w:r>
       <w:r>
         <w:rPr>
           <w:i/>
@@ -796,7 +805,7 @@
           <w:sz w:val="24"/>
           <w:szCs w:val="24"/>
         </w:rPr>
-        <w:t>#</w:t>
+        <w:t xml:space="preserve"> </w:t>
       </w:r>
       <w:r>
         <w:rPr>
@@ -806,7 +815,7 @@
           <w:sz w:val="24"/>
           <w:szCs w:val="24"/>
         </w:rPr>
-        <w:t xml:space="preserve"> </w:t>
+        <w:t>Lancer l’expérience 1 : synthèse de l’eau de javel</w:t>
       </w:r>
       <w:r>
         <w:rPr>
@@ -816,7 +825,7 @@
           <w:sz w:val="24"/>
           <w:szCs w:val="24"/>
         </w:rPr>
-        <w:t>Lancer l’expérience 1 : synthèse de l’eau de javel</w:t>
+        <w:t xml:space="preserve"> sous hotte</w:t>
       </w:r>
       <w:r>
         <w:rPr>
@@ -826,7 +835,7 @@
           <w:sz w:val="24"/>
           <w:szCs w:val="24"/>
         </w:rPr>
-        <w:t xml:space="preserve"> sous hotte</w:t>
+        <w:t xml:space="preserve"> (~10 min de réaction, à chronométrer)</w:t>
       </w:r>
       <w:r>
         <w:rPr>
@@ -836,9 +845,26 @@
           <w:sz w:val="24"/>
           <w:szCs w:val="24"/>
         </w:rPr>
-        <w:t xml:space="preserve"> (~10 min de réaction, à chronométrer)</w:t>
-      </w:r>
-      <w:r>
+        <w:t xml:space="preserve"> </w:t>
+      </w:r>
+      <w:r>
+        <w:rPr>
+          <w:color w:val="ED7D31" w:themeColor="accent2"/>
+          <w:sz w:val="24"/>
+          <w:szCs w:val="24"/>
+        </w:rPr>
+        <w:t>[1]p264, [2]p65</w:t>
+      </w:r>
+    </w:p>
+    <w:p>
+      <w:pPr>
+        <w:pStyle w:val="Paragraphedeliste"/>
+        <w:numPr>
+          <w:ilvl w:val="0"/>
+          <w:numId w:val="10"/>
+        </w:numPr>
+        <w:spacing w:after="0"/>
+        <w:jc w:val="both"/>
         <w:rPr>
           <w:i/>
           <w:iCs/>
@@ -846,15 +872,154 @@
           <w:sz w:val="24"/>
           <w:szCs w:val="24"/>
         </w:rPr>
-        <w:t xml:space="preserve"> </w:t>
-      </w:r>
-      <w:r>
-        <w:rPr>
+      </w:pPr>
+      <w:r>
+        <w:rPr>
+          <w:i/>
+          <w:iCs/>
           <w:color w:val="ED7D31" w:themeColor="accent2"/>
           <w:sz w:val="24"/>
           <w:szCs w:val="24"/>
         </w:rPr>
-        <w:t>[1]p264, [2]p65</w:t>
+        <w:t xml:space="preserve">Mettre dans un bécher </w:t>
+      </w:r>
+      <w:r>
+        <w:rPr>
+          <w:i/>
+          <w:iCs/>
+          <w:color w:val="ED7D31" w:themeColor="accent2"/>
+          <w:sz w:val="24"/>
+          <w:szCs w:val="24"/>
+          <w:u w:val="single"/>
+        </w:rPr>
+        <w:t>V</w:t>
+      </w:r>
+      <w:r>
+        <w:rPr>
+          <w:i/>
+          <w:iCs/>
+          <w:color w:val="ED7D31" w:themeColor="accent2"/>
+          <w:sz w:val="24"/>
+          <w:szCs w:val="24"/>
+          <w:u w:val="single"/>
+          <w:vertAlign w:val="subscript"/>
+        </w:rPr>
+        <w:t>0</w:t>
+      </w:r>
+      <w:r>
+        <w:rPr>
+          <w:i/>
+          <w:iCs/>
+          <w:color w:val="ED7D31" w:themeColor="accent2"/>
+          <w:sz w:val="24"/>
+          <w:szCs w:val="24"/>
+          <w:u w:val="single"/>
+        </w:rPr>
+        <w:t xml:space="preserve">= </w:t>
+      </w:r>
+      <w:r>
+        <w:rPr>
+          <w:i/>
+          <w:iCs/>
+          <w:color w:val="ED7D31" w:themeColor="accent2"/>
+          <w:sz w:val="24"/>
+          <w:szCs w:val="24"/>
+          <w:u w:val="single"/>
+        </w:rPr>
+        <w:t>100mL</w:t>
+      </w:r>
+      <w:r>
+        <w:rPr>
+          <w:i/>
+          <w:iCs/>
+          <w:color w:val="ED7D31" w:themeColor="accent2"/>
+          <w:sz w:val="24"/>
+          <w:szCs w:val="24"/>
+        </w:rPr>
+        <w:t xml:space="preserve"> de </w:t>
+      </w:r>
+      <w:proofErr w:type="spellStart"/>
+      <w:r>
+        <w:rPr>
+          <w:i/>
+          <w:iCs/>
+          <w:color w:val="ED7D31" w:themeColor="accent2"/>
+          <w:sz w:val="24"/>
+          <w:szCs w:val="24"/>
+        </w:rPr>
+        <w:t>NaCl</w:t>
+      </w:r>
+      <w:proofErr w:type="spellEnd"/>
+      <w:r>
+        <w:rPr>
+          <w:i/>
+          <w:iCs/>
+          <w:color w:val="ED7D31" w:themeColor="accent2"/>
+          <w:sz w:val="24"/>
+          <w:szCs w:val="24"/>
+        </w:rPr>
+        <w:t xml:space="preserve"> à [Cl</w:t>
+      </w:r>
+      <w:r>
+        <w:rPr>
+          <w:i/>
+          <w:iCs/>
+          <w:color w:val="ED7D31" w:themeColor="accent2"/>
+          <w:sz w:val="24"/>
+          <w:szCs w:val="24"/>
+          <w:vertAlign w:val="superscript"/>
+        </w:rPr>
+        <w:t>-</w:t>
+      </w:r>
+      <w:r>
+        <w:rPr>
+          <w:i/>
+          <w:iCs/>
+          <w:color w:val="ED7D31" w:themeColor="accent2"/>
+          <w:sz w:val="24"/>
+          <w:szCs w:val="24"/>
+        </w:rPr>
+        <w:t>]= 5mol/L et une électrode de graphite(anode) et une de fer (cathode). Le tout placé sous agitation magnétique</w:t>
+      </w:r>
+    </w:p>
+    <w:p>
+      <w:pPr>
+        <w:pStyle w:val="Paragraphedeliste"/>
+        <w:numPr>
+          <w:ilvl w:val="0"/>
+          <w:numId w:val="10"/>
+        </w:numPr>
+        <w:spacing w:after="0"/>
+        <w:jc w:val="both"/>
+        <w:rPr>
+          <w:i/>
+          <w:iCs/>
+          <w:color w:val="ED7D31" w:themeColor="accent2"/>
+          <w:sz w:val="24"/>
+          <w:szCs w:val="24"/>
+        </w:rPr>
+      </w:pPr>
+      <w:proofErr w:type="gramStart"/>
+      <w:r>
+        <w:rPr>
+          <w:i/>
+          <w:iCs/>
+          <w:color w:val="ED7D31" w:themeColor="accent2"/>
+          <w:sz w:val="24"/>
+          <w:szCs w:val="24"/>
+        </w:rPr>
+        <w:t>appliquer</w:t>
+      </w:r>
+      <w:proofErr w:type="gramEnd"/>
+      <w:r>
+        <w:rPr>
+          <w:i/>
+          <w:iCs/>
+          <w:color w:val="ED7D31" w:themeColor="accent2"/>
+          <w:sz w:val="24"/>
+          <w:szCs w:val="24"/>
+        </w:rPr>
+        <w:t xml:space="preserve"> une tension de 5 à 6 V (0,5 A) </w:t>
       </w:r>
     </w:p>
     <w:p>
@@ -989,6 +1154,7 @@
           <w:sz w:val="24"/>
           <w:szCs w:val="24"/>
         </w:rPr>
+        <w:lastRenderedPageBreak/>
         <w:t xml:space="preserve">Avec l’épidémie de COVID19, les médias </w:t>
       </w:r>
       <w:r>
@@ -1029,16 +1195,7 @@
           <w:sz w:val="24"/>
           <w:szCs w:val="24"/>
         </w:rPr>
-        <w:t xml:space="preserve">L’eau de Javel est préparée depuis plus de 2 siècles et reste l’un des désinfectants les plus efficaces contre les contaminations bactériennes et virales. On </w:t>
-      </w:r>
-      <w:r>
-        <w:rPr>
-          <w:color w:val="000000" w:themeColor="text1"/>
-          <w:sz w:val="24"/>
-          <w:szCs w:val="24"/>
-        </w:rPr>
-        <w:lastRenderedPageBreak/>
-        <w:t xml:space="preserve">va donc s’intéresser dans un premier temps à l’historique de ce produit, à sa composition et à sa production. </w:t>
+        <w:t xml:space="preserve">L’eau de Javel est préparée depuis plus de 2 siècles et reste l’un des désinfectants les plus efficaces contre les contaminations bactériennes et virales. On va donc s’intéresser dans un premier temps à l’historique de ce produit, à sa composition et à sa production. </w:t>
       </w:r>
     </w:p>
     <w:p>
@@ -2662,6 +2819,7 @@
           <w:sz w:val="24"/>
           <w:szCs w:val="24"/>
         </w:rPr>
+        <w:lastRenderedPageBreak/>
         <w:t>Industriellement, l’eau de Javel est essentiellement obtenue en dissolvant, selon la</w:t>
       </w:r>
       <w:r>
@@ -2847,125 +3005,9 @@
           <w:sz w:val="24"/>
           <w:szCs w:val="24"/>
         </w:rPr>
-        <w:t xml:space="preserve"># éteindre le courant et noter le temps de réaction </w:t>
-      </w:r>
-    </w:p>
-    <w:p>
-      <w:pPr>
-        <w:spacing w:after="0"/>
-        <w:ind w:left="360"/>
-        <w:jc w:val="both"/>
-        <w:rPr>
-          <w:color w:val="CC3399"/>
-          <w:sz w:val="24"/>
-          <w:szCs w:val="24"/>
-        </w:rPr>
-      </w:pPr>
-      <w:r>
-        <w:rPr>
-          <w:color w:val="CC3399"/>
-          <w:sz w:val="24"/>
-          <w:szCs w:val="24"/>
-        </w:rPr>
-        <w:t>~Slide : Montage de l’électrosynthèse</w:t>
-      </w:r>
-    </w:p>
-    <w:p>
-      <w:pPr>
-        <w:spacing w:after="0"/>
-        <w:ind w:left="360"/>
-        <w:jc w:val="both"/>
-        <w:rPr>
-          <w:sz w:val="24"/>
-          <w:szCs w:val="24"/>
-        </w:rPr>
-      </w:pPr>
-      <w:r>
-        <w:rPr>
-          <w:sz w:val="24"/>
-          <w:szCs w:val="24"/>
-        </w:rPr>
-        <w:t>Ici contrairement à la synthèse industrielle, on ne sépare pas le dichlore et la soude, les deux étant dans le même milieux, le dichlore va se dismuter selon la réaction (3) précédente</w:t>
-      </w:r>
-      <w:r>
-        <w:rPr>
-          <w:sz w:val="24"/>
-          <w:szCs w:val="24"/>
-        </w:rPr>
-        <w:t xml:space="preserve">. </w:t>
-      </w:r>
-    </w:p>
-    <w:p>
-      <w:pPr>
-        <w:spacing w:after="0"/>
-        <w:ind w:left="360"/>
-        <w:jc w:val="both"/>
-        <w:rPr>
-          <w:sz w:val="24"/>
-          <w:szCs w:val="24"/>
-        </w:rPr>
-      </w:pPr>
-      <w:r>
-        <w:rPr>
-          <w:sz w:val="24"/>
-          <w:szCs w:val="24"/>
-        </w:rPr>
-        <w:t xml:space="preserve">Pour rendre cette expérience quantitative, on va effectuer un dosage indirect de l’eau de </w:t>
-      </w:r>
-      <w:proofErr w:type="gramStart"/>
-      <w:r>
-        <w:rPr>
-          <w:sz w:val="24"/>
-          <w:szCs w:val="24"/>
-        </w:rPr>
-        <w:t>Javel  par</w:t>
-      </w:r>
-      <w:proofErr w:type="gramEnd"/>
-      <w:r>
-        <w:rPr>
-          <w:sz w:val="24"/>
-          <w:szCs w:val="24"/>
-        </w:rPr>
-        <w:t xml:space="preserve"> du thiosulfate. </w:t>
-      </w:r>
-    </w:p>
-    <w:p>
-      <w:pPr>
-        <w:spacing w:after="0"/>
-        <w:ind w:left="360"/>
-        <w:jc w:val="both"/>
-        <w:rPr>
-          <w:color w:val="CC3399"/>
-          <w:sz w:val="24"/>
-          <w:szCs w:val="24"/>
-        </w:rPr>
-      </w:pPr>
-      <w:r>
-        <w:rPr>
-          <w:color w:val="CC3399"/>
-          <w:sz w:val="24"/>
-          <w:szCs w:val="24"/>
-        </w:rPr>
-        <w:t xml:space="preserve">~Slide : montage du dosage et réactions  </w:t>
-      </w:r>
-    </w:p>
-    <w:p>
-      <w:pPr>
-        <w:spacing w:after="0"/>
-        <w:ind w:left="360"/>
-        <w:jc w:val="both"/>
-        <w:rPr>
-          <w:color w:val="0070C0"/>
-          <w:sz w:val="24"/>
-          <w:szCs w:val="24"/>
-        </w:rPr>
-      </w:pPr>
-    </w:p>
-    <w:p>
-      <w:pPr>
-        <w:spacing w:after="0"/>
-        <w:ind w:left="360"/>
-        <w:jc w:val="both"/>
+        <w:t># éteindre le courant et noter le temps de réaction</w:t>
+      </w:r>
+      <w:r>
         <w:rPr>
           <w:i/>
           <w:iCs/>
@@ -2973,16 +3015,19 @@
           <w:sz w:val="24"/>
           <w:szCs w:val="24"/>
         </w:rPr>
-      </w:pPr>
-      <w:r>
-        <w:rPr>
+        <w:t xml:space="preserve"> </w:t>
+      </w:r>
+      <w:proofErr w:type="spellStart"/>
+      <w:r>
+        <w:rPr>
+          <w:rFonts w:cstheme="minorHAnsi"/>
           <w:i/>
           <w:iCs/>
           <w:color w:val="ED7D31" w:themeColor="accent2"/>
           <w:sz w:val="24"/>
           <w:szCs w:val="24"/>
         </w:rPr>
-        <w:t>#</w:t>
+        <w:t>Δ</w:t>
       </w:r>
       <w:r>
         <w:rPr>
@@ -2991,10 +3036,10 @@
           <w:color w:val="ED7D31" w:themeColor="accent2"/>
           <w:sz w:val="24"/>
           <w:szCs w:val="24"/>
-          <w:u w:val="single"/>
-        </w:rPr>
-        <w:t>Expérience 2</w:t>
-      </w:r>
+        </w:rPr>
+        <w:t>t</w:t>
+      </w:r>
+      <w:proofErr w:type="spellEnd"/>
       <w:r>
         <w:rPr>
           <w:i/>
@@ -3003,142 +3048,50 @@
           <w:sz w:val="24"/>
           <w:szCs w:val="24"/>
         </w:rPr>
-        <w:t xml:space="preserve"> : dosage de l’eau de javel [1]p292 </w:t>
+        <w:t xml:space="preserve"> </w:t>
       </w:r>
     </w:p>
     <w:p>
       <w:pPr>
         <w:spacing w:after="0"/>
-        <w:ind w:left="360"/>
         <w:jc w:val="both"/>
         <w:rPr>
-          <w:b/>
-          <w:bCs/>
-          <w:color w:val="000000" w:themeColor="text1"/>
-          <w:sz w:val="24"/>
-          <w:szCs w:val="24"/>
-        </w:rPr>
-      </w:pPr>
-      <w:r>
-        <w:rPr>
-          <w:color w:val="0070C0"/>
-          <w:sz w:val="24"/>
-          <w:szCs w:val="24"/>
-        </w:rPr>
-        <w:tab/>
-      </w:r>
-      <w:r>
-        <w:rPr>
-          <w:b/>
-          <w:bCs/>
-          <w:color w:val="000000" w:themeColor="text1"/>
-          <w:sz w:val="24"/>
-          <w:szCs w:val="24"/>
-        </w:rPr>
-        <w:t xml:space="preserve">Détermination de la concentration en </w:t>
-      </w:r>
-      <w:proofErr w:type="spellStart"/>
-      <w:r>
-        <w:rPr>
-          <w:b/>
-          <w:bCs/>
-          <w:color w:val="000000" w:themeColor="text1"/>
-          <w:sz w:val="24"/>
-          <w:szCs w:val="24"/>
-        </w:rPr>
-        <w:t>ClO</w:t>
-      </w:r>
-      <w:proofErr w:type="spellEnd"/>
-      <w:r>
-        <w:rPr>
-          <w:b/>
-          <w:bCs/>
-          <w:color w:val="000000" w:themeColor="text1"/>
-          <w:sz w:val="24"/>
-          <w:szCs w:val="24"/>
-        </w:rPr>
-        <w:t xml:space="preserve">- </w:t>
-      </w:r>
-      <w:r>
-        <w:rPr>
-          <w:b/>
-          <w:bCs/>
-          <w:color w:val="000000" w:themeColor="text1"/>
-          <w:sz w:val="24"/>
-          <w:szCs w:val="24"/>
-        </w:rPr>
-        <w:t xml:space="preserve">et qté de matière de </w:t>
-      </w:r>
-      <w:proofErr w:type="spellStart"/>
-      <w:r>
-        <w:rPr>
-          <w:b/>
-          <w:bCs/>
-          <w:color w:val="000000" w:themeColor="text1"/>
-          <w:sz w:val="24"/>
-          <w:szCs w:val="24"/>
-        </w:rPr>
-        <w:t>ClO</w:t>
-      </w:r>
-      <w:proofErr w:type="spellEnd"/>
-      <w:r>
-        <w:rPr>
-          <w:b/>
-          <w:bCs/>
-          <w:color w:val="000000" w:themeColor="text1"/>
-          <w:sz w:val="24"/>
-          <w:szCs w:val="24"/>
-        </w:rPr>
-        <w:t xml:space="preserve">- </w:t>
-      </w:r>
-      <w:r>
-        <w:rPr>
-          <w:b/>
-          <w:bCs/>
-          <w:color w:val="000000" w:themeColor="text1"/>
-          <w:sz w:val="24"/>
-          <w:szCs w:val="24"/>
-        </w:rPr>
-        <w:t xml:space="preserve">au tableau </w:t>
+          <w:color w:val="CC3399"/>
+          <w:sz w:val="24"/>
+          <w:szCs w:val="24"/>
+        </w:rPr>
+      </w:pPr>
+      <w:r>
+        <w:rPr>
+          <w:color w:val="CC3399"/>
+          <w:sz w:val="24"/>
+          <w:szCs w:val="24"/>
+        </w:rPr>
+        <w:t>~Slide : Montage de l’électrosynthèse</w:t>
       </w:r>
     </w:p>
     <w:p>
       <w:pPr>
         <w:spacing w:after="0"/>
-        <w:ind w:left="360"/>
         <w:jc w:val="both"/>
         <w:rPr>
-          <w:color w:val="000000" w:themeColor="text1"/>
-          <w:sz w:val="24"/>
-          <w:szCs w:val="24"/>
-        </w:rPr>
-      </w:pPr>
-      <w:r>
-        <w:rPr>
-          <w:color w:val="000000" w:themeColor="text1"/>
-          <w:sz w:val="24"/>
-          <w:szCs w:val="24"/>
-        </w:rPr>
-        <w:tab/>
-        <w:t xml:space="preserve">Détermination du </w:t>
-      </w:r>
-      <w:r>
-        <w:rPr>
-          <w:b/>
-          <w:bCs/>
-          <w:color w:val="000000" w:themeColor="text1"/>
-          <w:sz w:val="24"/>
-          <w:szCs w:val="24"/>
-        </w:rPr>
-        <w:t>rendement faradique</w:t>
-      </w:r>
-      <w:r>
-        <w:rPr>
-          <w:color w:val="000000" w:themeColor="text1"/>
-          <w:sz w:val="24"/>
-          <w:szCs w:val="24"/>
-        </w:rPr>
-        <w:t xml:space="preserve"> (rapport du nombre d’électron ayant effectivement servie à la synthèse avec le nombre d’électrons ayant circulés) :</w:t>
+          <w:sz w:val="24"/>
+          <w:szCs w:val="24"/>
+        </w:rPr>
+      </w:pPr>
+      <w:r>
+        <w:rPr>
+          <w:sz w:val="24"/>
+          <w:szCs w:val="24"/>
+        </w:rPr>
+        <w:t>Ici contrairement à la synthèse industrielle, on ne sépare pas le dichlore et la soude, les deux étant dans le même milieux, le dichlore va se dismuter selon la réaction</w:t>
+      </w:r>
+      <w:r>
+        <w:rPr>
+          <w:sz w:val="24"/>
+          <w:szCs w:val="24"/>
+        </w:rPr>
+        <w:t> :</w:t>
       </w:r>
     </w:p>
     <w:p>
@@ -3147,7 +3100,1457 @@
         <w:ind w:left="360"/>
         <w:jc w:val="center"/>
         <w:rPr>
+          <w:sz w:val="24"/>
+          <w:szCs w:val="24"/>
+        </w:rPr>
+      </w:pPr>
+      <w:r>
+        <w:rPr>
+          <w:b/>
+          <w:bCs/>
+          <w:color w:val="000000" w:themeColor="text1"/>
+          <w:sz w:val="24"/>
+          <w:szCs w:val="24"/>
+        </w:rPr>
+        <w:t>Cl</w:t>
+      </w:r>
+      <w:r>
+        <w:rPr>
+          <w:b/>
+          <w:bCs/>
+          <w:color w:val="000000" w:themeColor="text1"/>
+          <w:sz w:val="24"/>
+          <w:szCs w:val="24"/>
+          <w:vertAlign w:val="subscript"/>
+        </w:rPr>
+        <w:t>2</w:t>
+      </w:r>
+      <w:r>
+        <w:rPr>
+          <w:b/>
+          <w:bCs/>
+          <w:color w:val="000000" w:themeColor="text1"/>
+          <w:sz w:val="24"/>
+          <w:szCs w:val="24"/>
+        </w:rPr>
+        <w:t>(g)+ 2 OH</w:t>
+      </w:r>
+      <w:r>
+        <w:rPr>
+          <w:b/>
+          <w:bCs/>
+          <w:color w:val="000000" w:themeColor="text1"/>
+          <w:sz w:val="24"/>
+          <w:szCs w:val="24"/>
+          <w:vertAlign w:val="superscript"/>
+        </w:rPr>
+        <w:t>–</w:t>
+      </w:r>
+      <w:r>
+        <w:rPr>
+          <w:b/>
+          <w:bCs/>
+          <w:color w:val="000000" w:themeColor="text1"/>
+          <w:sz w:val="24"/>
+          <w:szCs w:val="24"/>
+        </w:rPr>
+        <w:t>(</w:t>
+      </w:r>
+      <w:proofErr w:type="spellStart"/>
+      <w:r>
+        <w:rPr>
+          <w:b/>
+          <w:bCs/>
+          <w:color w:val="000000" w:themeColor="text1"/>
+          <w:sz w:val="24"/>
+          <w:szCs w:val="24"/>
+        </w:rPr>
+        <w:t>aq</w:t>
+      </w:r>
+      <w:proofErr w:type="spellEnd"/>
+      <w:r>
+        <w:rPr>
+          <w:b/>
+          <w:bCs/>
+          <w:color w:val="000000" w:themeColor="text1"/>
+          <w:sz w:val="24"/>
+          <w:szCs w:val="24"/>
+        </w:rPr>
+        <w:t xml:space="preserve">) → </w:t>
+      </w:r>
+      <w:proofErr w:type="spellStart"/>
+      <w:r>
+        <w:rPr>
+          <w:b/>
+          <w:bCs/>
+          <w:color w:val="000000" w:themeColor="text1"/>
+          <w:sz w:val="24"/>
+          <w:szCs w:val="24"/>
+        </w:rPr>
+        <w:t>ClO</w:t>
+      </w:r>
+      <w:proofErr w:type="spellEnd"/>
+      <w:r>
+        <w:rPr>
+          <w:b/>
+          <w:bCs/>
+          <w:color w:val="000000" w:themeColor="text1"/>
+          <w:sz w:val="24"/>
+          <w:szCs w:val="24"/>
+        </w:rPr>
+        <w:t xml:space="preserve"> </w:t>
+      </w:r>
+      <w:r>
+        <w:rPr>
+          <w:b/>
+          <w:bCs/>
+          <w:color w:val="000000" w:themeColor="text1"/>
+          <w:sz w:val="24"/>
+          <w:szCs w:val="24"/>
+          <w:vertAlign w:val="superscript"/>
+        </w:rPr>
+        <w:t>–</w:t>
+      </w:r>
+      <w:r>
+        <w:rPr>
+          <w:b/>
+          <w:bCs/>
+          <w:color w:val="000000" w:themeColor="text1"/>
+          <w:sz w:val="24"/>
+          <w:szCs w:val="24"/>
+        </w:rPr>
+        <w:t>(</w:t>
+      </w:r>
+      <w:proofErr w:type="spellStart"/>
+      <w:r>
+        <w:rPr>
+          <w:b/>
+          <w:bCs/>
+          <w:color w:val="000000" w:themeColor="text1"/>
+          <w:sz w:val="24"/>
+          <w:szCs w:val="24"/>
+        </w:rPr>
+        <w:t>aq</w:t>
+      </w:r>
+      <w:proofErr w:type="spellEnd"/>
+      <w:r>
+        <w:rPr>
+          <w:b/>
+          <w:bCs/>
+          <w:color w:val="000000" w:themeColor="text1"/>
+          <w:sz w:val="24"/>
+          <w:szCs w:val="24"/>
+        </w:rPr>
+        <w:t>) + Cl</w:t>
+      </w:r>
+      <w:r>
+        <w:rPr>
+          <w:b/>
+          <w:bCs/>
+          <w:color w:val="000000" w:themeColor="text1"/>
+          <w:sz w:val="24"/>
+          <w:szCs w:val="24"/>
+          <w:vertAlign w:val="superscript"/>
+        </w:rPr>
+        <w:t>–</w:t>
+      </w:r>
+      <w:r>
+        <w:rPr>
+          <w:b/>
+          <w:bCs/>
+          <w:color w:val="000000" w:themeColor="text1"/>
+          <w:sz w:val="24"/>
+          <w:szCs w:val="24"/>
+        </w:rPr>
+        <w:t>(</w:t>
+      </w:r>
+      <w:proofErr w:type="spellStart"/>
+      <w:r>
+        <w:rPr>
+          <w:b/>
+          <w:bCs/>
+          <w:color w:val="000000" w:themeColor="text1"/>
+          <w:sz w:val="24"/>
+          <w:szCs w:val="24"/>
+        </w:rPr>
+        <w:t>aq</w:t>
+      </w:r>
+      <w:proofErr w:type="spellEnd"/>
+      <w:r>
+        <w:rPr>
+          <w:b/>
+          <w:bCs/>
+          <w:color w:val="000000" w:themeColor="text1"/>
+          <w:sz w:val="24"/>
+          <w:szCs w:val="24"/>
+        </w:rPr>
+        <w:t>) + H</w:t>
+      </w:r>
+      <w:r>
+        <w:rPr>
+          <w:b/>
+          <w:bCs/>
+          <w:color w:val="000000" w:themeColor="text1"/>
+          <w:sz w:val="24"/>
+          <w:szCs w:val="24"/>
+          <w:vertAlign w:val="subscript"/>
+        </w:rPr>
+        <w:t>2</w:t>
+      </w:r>
+      <w:r>
+        <w:rPr>
+          <w:b/>
+          <w:bCs/>
+          <w:color w:val="000000" w:themeColor="text1"/>
+          <w:sz w:val="24"/>
+          <w:szCs w:val="24"/>
+        </w:rPr>
+        <w:t>O(l)</w:t>
+      </w:r>
+      <w:r>
+        <w:rPr>
+          <w:b/>
+          <w:bCs/>
+          <w:color w:val="000000" w:themeColor="text1"/>
+          <w:sz w:val="24"/>
+          <w:szCs w:val="24"/>
+        </w:rPr>
+        <w:t xml:space="preserve">                       </w:t>
+      </w:r>
+      <w:proofErr w:type="gramStart"/>
+      <w:r>
+        <w:rPr>
+          <w:b/>
+          <w:bCs/>
+          <w:color w:val="000000" w:themeColor="text1"/>
+          <w:sz w:val="24"/>
+          <w:szCs w:val="24"/>
+        </w:rPr>
+        <w:t xml:space="preserve">   </w:t>
+      </w:r>
+      <w:r>
+        <w:rPr>
+          <w:color w:val="000000" w:themeColor="text1"/>
+          <w:sz w:val="24"/>
+          <w:szCs w:val="24"/>
+        </w:rPr>
+        <w:t>(</w:t>
+      </w:r>
+      <w:proofErr w:type="gramEnd"/>
+      <w:r>
+        <w:rPr>
+          <w:color w:val="000000" w:themeColor="text1"/>
+          <w:sz w:val="24"/>
+          <w:szCs w:val="24"/>
+        </w:rPr>
+        <w:t>1</w:t>
+      </w:r>
+      <w:r>
+        <w:rPr>
+          <w:color w:val="000000" w:themeColor="text1"/>
+          <w:sz w:val="24"/>
+          <w:szCs w:val="24"/>
+        </w:rPr>
+        <w:t>)</w:t>
+      </w:r>
+    </w:p>
+    <w:p>
+      <w:pPr>
+        <w:spacing w:after="0"/>
+        <w:jc w:val="both"/>
+        <w:rPr>
+          <w:sz w:val="24"/>
+          <w:szCs w:val="24"/>
+        </w:rPr>
+      </w:pPr>
+      <w:r>
+        <w:rPr>
+          <w:sz w:val="24"/>
+          <w:szCs w:val="24"/>
+        </w:rPr>
+        <w:t xml:space="preserve">Pour rendre cette expérience quantitative, on va effectuer un dosage indirect de l’eau de </w:t>
+      </w:r>
+      <w:r>
+        <w:rPr>
+          <w:sz w:val="24"/>
+          <w:szCs w:val="24"/>
+        </w:rPr>
+        <w:t>Javel par</w:t>
+      </w:r>
+      <w:r>
+        <w:rPr>
+          <w:sz w:val="24"/>
+          <w:szCs w:val="24"/>
+        </w:rPr>
+        <w:t xml:space="preserve"> du thiosulfate. </w:t>
+      </w:r>
+    </w:p>
+    <w:p>
+      <w:pPr>
+        <w:spacing w:after="0"/>
+        <w:jc w:val="both"/>
+        <w:rPr>
+          <w:i/>
+          <w:iCs/>
+          <w:color w:val="ED7D31" w:themeColor="accent2"/>
+          <w:sz w:val="24"/>
+          <w:szCs w:val="24"/>
+        </w:rPr>
+      </w:pPr>
+      <w:r>
+        <w:rPr>
+          <w:i/>
+          <w:iCs/>
+          <w:color w:val="ED7D31" w:themeColor="accent2"/>
+          <w:sz w:val="24"/>
+          <w:szCs w:val="24"/>
+        </w:rPr>
+        <w:t>#</w:t>
+      </w:r>
+      <w:r>
+        <w:rPr>
+          <w:i/>
+          <w:iCs/>
+          <w:color w:val="ED7D31" w:themeColor="accent2"/>
+          <w:sz w:val="24"/>
+          <w:szCs w:val="24"/>
+          <w:u w:val="single"/>
+        </w:rPr>
+        <w:t>Expérience 2</w:t>
+      </w:r>
+      <w:r>
+        <w:rPr>
+          <w:i/>
+          <w:iCs/>
+          <w:color w:val="ED7D31" w:themeColor="accent2"/>
+          <w:sz w:val="24"/>
+          <w:szCs w:val="24"/>
+        </w:rPr>
+        <w:t xml:space="preserve"> : dosage de l’eau de javel </w:t>
+      </w:r>
+      <w:r>
+        <w:rPr>
+          <w:i/>
+          <w:iCs/>
+          <w:color w:val="4472C4" w:themeColor="accent1"/>
+          <w:sz w:val="24"/>
+          <w:szCs w:val="24"/>
+        </w:rPr>
+        <w:t>[1]p292</w:t>
+      </w:r>
+    </w:p>
+    <w:p>
+      <w:pPr>
+        <w:pStyle w:val="Paragraphedeliste"/>
+        <w:numPr>
+          <w:ilvl w:val="0"/>
+          <w:numId w:val="10"/>
+        </w:numPr>
+        <w:spacing w:after="0"/>
+        <w:jc w:val="both"/>
+        <w:rPr>
+          <w:i/>
+          <w:iCs/>
+          <w:color w:val="ED7D31" w:themeColor="accent2"/>
+          <w:sz w:val="24"/>
+          <w:szCs w:val="24"/>
+        </w:rPr>
+      </w:pPr>
+      <w:r>
+        <w:rPr>
+          <w:i/>
+          <w:iCs/>
+          <w:color w:val="ED7D31" w:themeColor="accent2"/>
+          <w:sz w:val="24"/>
+          <w:szCs w:val="24"/>
+        </w:rPr>
+        <w:t xml:space="preserve">Mettre </w:t>
+      </w:r>
+      <w:r>
+        <w:rPr>
+          <w:i/>
+          <w:iCs/>
+          <w:color w:val="ED7D31" w:themeColor="accent2"/>
+          <w:sz w:val="24"/>
+          <w:szCs w:val="24"/>
+          <w:u w:val="single"/>
+        </w:rPr>
+        <w:t>V</w:t>
+      </w:r>
+      <w:r>
+        <w:rPr>
+          <w:i/>
+          <w:iCs/>
+          <w:color w:val="ED7D31" w:themeColor="accent2"/>
+          <w:sz w:val="24"/>
+          <w:szCs w:val="24"/>
+          <w:u w:val="single"/>
+          <w:vertAlign w:val="subscript"/>
+        </w:rPr>
+        <w:t>1</w:t>
+      </w:r>
+      <w:r>
+        <w:rPr>
+          <w:i/>
+          <w:iCs/>
+          <w:color w:val="ED7D31" w:themeColor="accent2"/>
+          <w:sz w:val="24"/>
+          <w:szCs w:val="24"/>
+          <w:u w:val="single"/>
+        </w:rPr>
+        <w:t xml:space="preserve"> = 5</w:t>
+      </w:r>
+      <w:r>
+        <w:rPr>
+          <w:i/>
+          <w:iCs/>
+          <w:color w:val="ED7D31" w:themeColor="accent2"/>
+          <w:sz w:val="24"/>
+          <w:szCs w:val="24"/>
+          <w:u w:val="single"/>
+        </w:rPr>
+        <w:t xml:space="preserve"> </w:t>
+      </w:r>
+      <w:proofErr w:type="spellStart"/>
+      <w:r>
+        <w:rPr>
+          <w:i/>
+          <w:iCs/>
+          <w:color w:val="ED7D31" w:themeColor="accent2"/>
+          <w:sz w:val="24"/>
+          <w:szCs w:val="24"/>
+          <w:u w:val="single"/>
+        </w:rPr>
+        <w:t>mL</w:t>
+      </w:r>
+      <w:proofErr w:type="spellEnd"/>
+      <w:r>
+        <w:rPr>
+          <w:i/>
+          <w:iCs/>
+          <w:color w:val="ED7D31" w:themeColor="accent2"/>
+          <w:sz w:val="24"/>
+          <w:szCs w:val="24"/>
+        </w:rPr>
+        <w:t xml:space="preserve"> de la javel </w:t>
+      </w:r>
+      <w:proofErr w:type="gramStart"/>
+      <w:r>
+        <w:rPr>
+          <w:i/>
+          <w:iCs/>
+          <w:color w:val="ED7D31" w:themeColor="accent2"/>
+          <w:sz w:val="24"/>
+          <w:szCs w:val="24"/>
+        </w:rPr>
+        <w:t>synthétisée,  10</w:t>
+      </w:r>
+      <w:proofErr w:type="gramEnd"/>
+      <w:r>
+        <w:rPr>
+          <w:i/>
+          <w:iCs/>
+          <w:color w:val="ED7D31" w:themeColor="accent2"/>
+          <w:sz w:val="24"/>
+          <w:szCs w:val="24"/>
+        </w:rPr>
+        <w:t xml:space="preserve"> </w:t>
+      </w:r>
+      <w:proofErr w:type="spellStart"/>
+      <w:r>
+        <w:rPr>
+          <w:i/>
+          <w:iCs/>
+          <w:color w:val="ED7D31" w:themeColor="accent2"/>
+          <w:sz w:val="24"/>
+          <w:szCs w:val="24"/>
+        </w:rPr>
+        <w:t>mL</w:t>
+      </w:r>
+      <w:proofErr w:type="spellEnd"/>
+      <w:r>
+        <w:rPr>
+          <w:i/>
+          <w:iCs/>
+          <w:color w:val="ED7D31" w:themeColor="accent2"/>
+          <w:sz w:val="24"/>
+          <w:szCs w:val="24"/>
+        </w:rPr>
+        <w:t xml:space="preserve"> de KI à 15% (ou 5%) et en dernier </w:t>
+      </w:r>
+      <w:r>
+        <w:rPr>
+          <w:i/>
+          <w:iCs/>
+          <w:color w:val="ED7D31" w:themeColor="accent2"/>
+          <w:sz w:val="24"/>
+          <w:szCs w:val="24"/>
+        </w:rPr>
+        <w:t>5mL d’acide éthanoïque à 3mol/L</w:t>
+      </w:r>
+      <w:r>
+        <w:rPr>
+          <w:i/>
+          <w:iCs/>
+          <w:color w:val="ED7D31" w:themeColor="accent2"/>
+          <w:sz w:val="24"/>
+          <w:szCs w:val="24"/>
+        </w:rPr>
+        <w:t xml:space="preserve"> </w:t>
+      </w:r>
+    </w:p>
+    <w:p>
+      <w:pPr>
+        <w:pStyle w:val="Paragraphedeliste"/>
+        <w:spacing w:after="0"/>
+        <w:jc w:val="center"/>
+        <w:rPr>
+          <w:i/>
+          <w:iCs/>
+          <w:color w:val="ED7D31" w:themeColor="accent2"/>
+          <w:sz w:val="24"/>
+          <w:szCs w:val="24"/>
+        </w:rPr>
+      </w:pPr>
+      <w:r>
+        <w:rPr>
+          <w:i/>
+          <w:iCs/>
+          <w:noProof/>
+          <w:color w:val="ED7D31" w:themeColor="accent2"/>
+          <w:sz w:val="24"/>
+          <w:szCs w:val="24"/>
+        </w:rPr>
+        <w:drawing>
+          <wp:inline distT="0" distB="0" distL="0" distR="0" wp14:anchorId="380F487C" wp14:editId="53C3CFFC">
+            <wp:extent cx="3547783" cy="279413"/>
+            <wp:effectExtent l="0" t="0" r="0" b="6350"/>
+            <wp:docPr id="2" name="Image 2"/>
+            <wp:cNvGraphicFramePr>
+              <a:graphicFrameLocks xmlns:a="http://schemas.openxmlformats.org/drawingml/2006/main" noChangeAspect="1"/>
+            </wp:cNvGraphicFramePr>
+            <a:graphic xmlns:a="http://schemas.openxmlformats.org/drawingml/2006/main">
+              <a:graphicData uri="http://schemas.openxmlformats.org/drawingml/2006/picture">
+                <pic:pic xmlns:pic="http://schemas.openxmlformats.org/drawingml/2006/picture">
+                  <pic:nvPicPr>
+                    <pic:cNvPr id="0" name="Picture 2"/>
+                    <pic:cNvPicPr>
+                      <a:picLocks noChangeAspect="1" noChangeArrowheads="1"/>
+                    </pic:cNvPicPr>
+                  </pic:nvPicPr>
+                  <pic:blipFill>
+                    <a:blip r:embed="rId8" cstate="print">
+                      <a:extLst>
+                        <a:ext uri="{28A0092B-C50C-407E-A947-70E740481C1C}">
+                          <a14:useLocalDpi xmlns:a14="http://schemas.microsoft.com/office/drawing/2010/main" val="0"/>
+                        </a:ext>
+                      </a:extLst>
+                    </a:blip>
+                    <a:srcRect/>
+                    <a:stretch>
+                      <a:fillRect/>
+                    </a:stretch>
+                  </pic:blipFill>
+                  <pic:spPr bwMode="auto">
+                    <a:xfrm>
+                      <a:off x="0" y="0"/>
+                      <a:ext cx="3657200" cy="288030"/>
+                    </a:xfrm>
+                    <a:prstGeom prst="rect">
+                      <a:avLst/>
+                    </a:prstGeom>
+                    <a:noFill/>
+                  </pic:spPr>
+                </pic:pic>
+              </a:graphicData>
+            </a:graphic>
+          </wp:inline>
+        </w:drawing>
+      </w:r>
+    </w:p>
+    <w:p>
+      <w:pPr>
+        <w:pStyle w:val="Paragraphedeliste"/>
+        <w:spacing w:after="0"/>
+        <w:jc w:val="center"/>
+        <w:rPr>
+          <w:sz w:val="24"/>
+          <w:szCs w:val="24"/>
+        </w:rPr>
+      </w:pPr>
+      <w:proofErr w:type="gramStart"/>
+      <w:r>
+        <w:rPr>
+          <w:sz w:val="24"/>
+          <w:szCs w:val="24"/>
+        </w:rPr>
+        <w:t>n</w:t>
+      </w:r>
+      <w:proofErr w:type="gramEnd"/>
+      <w:r>
+        <w:rPr>
+          <w:sz w:val="24"/>
+          <w:szCs w:val="24"/>
+        </w:rPr>
+        <w:t>(</w:t>
+      </w:r>
+      <w:r>
+        <w:rPr>
+          <w:sz w:val="24"/>
+          <w:szCs w:val="24"/>
+        </w:rPr>
+        <w:t>I</w:t>
+      </w:r>
+      <w:r>
+        <w:rPr>
+          <w:sz w:val="24"/>
+          <w:szCs w:val="24"/>
+          <w:vertAlign w:val="subscript"/>
+        </w:rPr>
+        <w:t>2</w:t>
+      </w:r>
+      <w:r>
+        <w:rPr>
+          <w:sz w:val="24"/>
+          <w:szCs w:val="24"/>
+        </w:rPr>
+        <w:t>)</w:t>
+      </w:r>
+      <w:r>
+        <w:rPr>
+          <w:sz w:val="24"/>
+          <w:szCs w:val="24"/>
+        </w:rPr>
+        <w:t xml:space="preserve"> = </w:t>
+      </w:r>
+      <w:r>
+        <w:rPr>
+          <w:sz w:val="24"/>
+          <w:szCs w:val="24"/>
+        </w:rPr>
+        <w:t>n(</w:t>
+      </w:r>
+      <w:proofErr w:type="spellStart"/>
+      <w:r>
+        <w:rPr>
+          <w:sz w:val="24"/>
+          <w:szCs w:val="24"/>
+        </w:rPr>
+        <w:t>ClO</w:t>
+      </w:r>
+      <w:proofErr w:type="spellEnd"/>
+      <w:r>
+        <w:rPr>
+          <w:sz w:val="24"/>
+          <w:szCs w:val="24"/>
+          <w:vertAlign w:val="superscript"/>
+        </w:rPr>
+        <w:t>-</w:t>
+      </w:r>
+      <w:r>
+        <w:rPr>
+          <w:sz w:val="24"/>
+          <w:szCs w:val="24"/>
+        </w:rPr>
+        <w:t>)</w:t>
+      </w:r>
+    </w:p>
+    <w:p>
+      <w:pPr>
+        <w:pStyle w:val="Paragraphedeliste"/>
+        <w:numPr>
+          <w:ilvl w:val="0"/>
+          <w:numId w:val="10"/>
+        </w:numPr>
+        <w:spacing w:after="0"/>
+        <w:jc w:val="both"/>
+        <w:rPr>
+          <w:b/>
+          <w:bCs/>
+          <w:sz w:val="24"/>
+          <w:szCs w:val="24"/>
+          <w:vertAlign w:val="subscript"/>
+        </w:rPr>
+      </w:pPr>
+      <w:r>
+        <w:rPr>
+          <w:i/>
+          <w:iCs/>
+          <w:color w:val="ED7D31" w:themeColor="accent2"/>
+          <w:sz w:val="24"/>
+          <w:szCs w:val="24"/>
+        </w:rPr>
+        <w:t xml:space="preserve">Titrer avec une solution de thiosulfate de sodium à 0,05 mol/L </w:t>
+      </w:r>
+      <w:proofErr w:type="gramStart"/>
+      <w:r>
+        <w:rPr>
+          <w:i/>
+          <w:iCs/>
+          <w:color w:val="ED7D31" w:themeColor="accent2"/>
+          <w:sz w:val="24"/>
+          <w:szCs w:val="24"/>
+        </w:rPr>
+        <w:t>( Faire</w:t>
+      </w:r>
+      <w:proofErr w:type="gramEnd"/>
+      <w:r>
+        <w:rPr>
+          <w:i/>
+          <w:iCs/>
+          <w:color w:val="ED7D31" w:themeColor="accent2"/>
+          <w:sz w:val="24"/>
+          <w:szCs w:val="24"/>
+        </w:rPr>
+        <w:t xml:space="preserve"> en préparation et ajuster la concentration pour avoir une équivalence vers 10mL) puis faire devant le jury </w:t>
+      </w:r>
+      <w:r>
+        <w:rPr>
+          <w:i/>
+          <w:iCs/>
+          <w:color w:val="ED7D31" w:themeColor="accent2"/>
+          <w:sz w:val="24"/>
+          <w:szCs w:val="24"/>
+        </w:rPr>
+        <w:t xml:space="preserve"> </w:t>
+      </w:r>
+      <w:r>
+        <w:rPr>
+          <w:b/>
+          <w:bCs/>
+          <w:sz w:val="24"/>
+          <w:szCs w:val="24"/>
+        </w:rPr>
+        <w:t>V</w:t>
+      </w:r>
+      <w:r>
+        <w:rPr>
+          <w:b/>
+          <w:bCs/>
+          <w:sz w:val="24"/>
+          <w:szCs w:val="24"/>
+          <w:vertAlign w:val="subscript"/>
+        </w:rPr>
+        <w:t xml:space="preserve">eq = ? </w:t>
+      </w:r>
+    </w:p>
+    <w:p>
+      <w:pPr>
+        <w:spacing w:after="0"/>
+        <w:jc w:val="both"/>
+        <w:rPr>
+          <w:color w:val="CC3399"/>
+          <w:sz w:val="24"/>
+          <w:szCs w:val="24"/>
+        </w:rPr>
+      </w:pPr>
+      <w:r>
+        <w:rPr>
+          <w:color w:val="CC3399"/>
+          <w:sz w:val="24"/>
+          <w:szCs w:val="24"/>
+        </w:rPr>
+        <w:t xml:space="preserve">~Slide : montage du dosage et réactions  </w:t>
+      </w:r>
+    </w:p>
+    <w:p>
+      <w:pPr>
+        <w:spacing w:after="0"/>
+        <w:jc w:val="both"/>
+        <w:rPr>
           <w:rFonts w:eastAsiaTheme="minorEastAsia"/>
+          <w:b/>
+          <w:bCs/>
+          <w:iCs/>
+          <w:sz w:val="24"/>
+          <w:szCs w:val="24"/>
+        </w:rPr>
+      </w:pPr>
+      <w:r>
+        <w:rPr>
+          <w:b/>
+          <w:bCs/>
+          <w:sz w:val="24"/>
+          <w:szCs w:val="24"/>
+        </w:rPr>
+        <w:t>Donc [</w:t>
+      </w:r>
+      <w:proofErr w:type="spellStart"/>
+      <w:r>
+        <w:rPr>
+          <w:b/>
+          <w:bCs/>
+          <w:sz w:val="24"/>
+          <w:szCs w:val="24"/>
+        </w:rPr>
+        <w:t>ClO</w:t>
+      </w:r>
+      <w:proofErr w:type="spellEnd"/>
+      <w:r>
+        <w:rPr>
+          <w:b/>
+          <w:bCs/>
+          <w:sz w:val="24"/>
+          <w:szCs w:val="24"/>
+          <w:vertAlign w:val="superscript"/>
+        </w:rPr>
+        <w:t>-</w:t>
+      </w:r>
+      <w:r>
+        <w:rPr>
+          <w:b/>
+          <w:bCs/>
+          <w:sz w:val="24"/>
+          <w:szCs w:val="24"/>
+        </w:rPr>
+        <w:t xml:space="preserve">] = </w:t>
+      </w:r>
+      <m:oMath>
+        <m:f>
+          <m:fPr>
+            <m:ctrlPr>
+              <w:rPr>
+                <w:rFonts w:ascii="Cambria Math" w:hAnsi="Cambria Math"/>
+                <w:b/>
+                <w:bCs/>
+                <w:i/>
+                <w:sz w:val="24"/>
+                <w:szCs w:val="24"/>
+              </w:rPr>
+            </m:ctrlPr>
+          </m:fPr>
+          <m:num>
+            <m:r>
+              <m:rPr>
+                <m:sty m:val="bi"/>
+              </m:rPr>
+              <w:rPr>
+                <w:rFonts w:ascii="Cambria Math" w:hAnsi="Cambria Math"/>
+                <w:sz w:val="24"/>
+                <w:szCs w:val="24"/>
+              </w:rPr>
+              <m:t>n(Cl</m:t>
+            </m:r>
+            <m:sSup>
+              <m:sSupPr>
+                <m:ctrlPr>
+                  <w:rPr>
+                    <w:rFonts w:ascii="Cambria Math" w:hAnsi="Cambria Math"/>
+                    <w:b/>
+                    <w:bCs/>
+                    <w:i/>
+                    <w:sz w:val="24"/>
+                    <w:szCs w:val="24"/>
+                  </w:rPr>
+                </m:ctrlPr>
+              </m:sSupPr>
+              <m:e>
+                <m:r>
+                  <m:rPr>
+                    <m:sty m:val="bi"/>
+                  </m:rPr>
+                  <w:rPr>
+                    <w:rFonts w:ascii="Cambria Math" w:hAnsi="Cambria Math"/>
+                    <w:sz w:val="24"/>
+                    <w:szCs w:val="24"/>
+                  </w:rPr>
+                  <m:t>O</m:t>
+                </m:r>
+              </m:e>
+              <m:sup>
+                <m:r>
+                  <m:rPr>
+                    <m:sty m:val="bi"/>
+                  </m:rPr>
+                  <w:rPr>
+                    <w:rFonts w:ascii="Cambria Math" w:hAnsi="Cambria Math"/>
+                    <w:sz w:val="24"/>
+                    <w:szCs w:val="24"/>
+                  </w:rPr>
+                  <m:t>-</m:t>
+                </m:r>
+              </m:sup>
+            </m:sSup>
+            <m:r>
+              <m:rPr>
+                <m:sty m:val="bi"/>
+              </m:rPr>
+              <w:rPr>
+                <w:rFonts w:ascii="Cambria Math" w:hAnsi="Cambria Math"/>
+                <w:sz w:val="24"/>
+                <w:szCs w:val="24"/>
+              </w:rPr>
+              <m:t>)</m:t>
+            </m:r>
+          </m:num>
+          <m:den>
+            <m:sSub>
+              <m:sSubPr>
+                <m:ctrlPr>
+                  <w:rPr>
+                    <w:rFonts w:ascii="Cambria Math" w:hAnsi="Cambria Math"/>
+                    <w:b/>
+                    <w:bCs/>
+                    <w:i/>
+                    <w:sz w:val="24"/>
+                    <w:szCs w:val="24"/>
+                  </w:rPr>
+                </m:ctrlPr>
+              </m:sSubPr>
+              <m:e>
+                <m:r>
+                  <m:rPr>
+                    <m:sty m:val="bi"/>
+                  </m:rPr>
+                  <w:rPr>
+                    <w:rFonts w:ascii="Cambria Math" w:hAnsi="Cambria Math"/>
+                    <w:sz w:val="24"/>
+                    <w:szCs w:val="24"/>
+                  </w:rPr>
+                  <m:t>V</m:t>
+                </m:r>
+              </m:e>
+              <m:sub>
+                <m:r>
+                  <m:rPr>
+                    <m:sty m:val="bi"/>
+                  </m:rPr>
+                  <w:rPr>
+                    <w:rFonts w:ascii="Cambria Math" w:hAnsi="Cambria Math"/>
+                    <w:sz w:val="24"/>
+                    <w:szCs w:val="24"/>
+                  </w:rPr>
+                  <m:t>1</m:t>
+                </m:r>
+              </m:sub>
+            </m:sSub>
+          </m:den>
+        </m:f>
+        <m:r>
+          <m:rPr>
+            <m:sty m:val="bi"/>
+          </m:rPr>
+          <w:rPr>
+            <w:rFonts w:ascii="Cambria Math" w:hAnsi="Cambria Math"/>
+            <w:sz w:val="24"/>
+            <w:szCs w:val="24"/>
+          </w:rPr>
+          <m:t xml:space="preserve"> </m:t>
+        </m:r>
+      </m:oMath>
+      <w:r>
+        <w:rPr>
+          <w:rFonts w:eastAsiaTheme="minorEastAsia"/>
+          <w:b/>
+          <w:bCs/>
+          <w:sz w:val="24"/>
+          <w:szCs w:val="24"/>
+        </w:rPr>
+        <w:t xml:space="preserve">= </w:t>
+      </w:r>
+      <m:oMath>
+        <m:f>
+          <m:fPr>
+            <m:ctrlPr>
+              <w:rPr>
+                <w:rFonts w:ascii="Cambria Math" w:eastAsiaTheme="minorEastAsia" w:hAnsi="Cambria Math"/>
+                <w:b/>
+                <w:bCs/>
+                <w:i/>
+                <w:iCs/>
+                <w:sz w:val="24"/>
+                <w:szCs w:val="24"/>
+              </w:rPr>
+            </m:ctrlPr>
+          </m:fPr>
+          <m:num>
+            <m:r>
+              <m:rPr>
+                <m:sty m:val="bi"/>
+              </m:rPr>
+              <w:rPr>
+                <w:rFonts w:ascii="Cambria Math" w:eastAsiaTheme="minorEastAsia" w:hAnsi="Cambria Math"/>
+                <w:sz w:val="24"/>
+                <w:szCs w:val="24"/>
+              </w:rPr>
+              <m:t>[</m:t>
+            </m:r>
+            <m:sSub>
+              <m:sSubPr>
+                <m:ctrlPr>
+                  <w:rPr>
+                    <w:rFonts w:ascii="Cambria Math" w:eastAsiaTheme="minorEastAsia" w:hAnsi="Cambria Math"/>
+                    <w:b/>
+                    <w:bCs/>
+                    <w:i/>
+                    <w:iCs/>
+                    <w:sz w:val="24"/>
+                    <w:szCs w:val="24"/>
+                  </w:rPr>
+                </m:ctrlPr>
+              </m:sSubPr>
+              <m:e>
+                <m:r>
+                  <m:rPr>
+                    <m:sty m:val="bi"/>
+                  </m:rPr>
+                  <w:rPr>
+                    <w:rFonts w:ascii="Cambria Math" w:eastAsiaTheme="minorEastAsia" w:hAnsi="Cambria Math"/>
+                    <w:sz w:val="24"/>
+                    <w:szCs w:val="24"/>
+                  </w:rPr>
+                  <m:t>S</m:t>
+                </m:r>
+              </m:e>
+              <m:sub>
+                <m:r>
+                  <m:rPr>
+                    <m:sty m:val="bi"/>
+                  </m:rPr>
+                  <w:rPr>
+                    <w:rFonts w:ascii="Cambria Math" w:eastAsiaTheme="minorEastAsia" w:hAnsi="Cambria Math"/>
+                    <w:sz w:val="24"/>
+                    <w:szCs w:val="24"/>
+                  </w:rPr>
+                  <m:t>2</m:t>
+                </m:r>
+              </m:sub>
+            </m:sSub>
+            <m:sSubSup>
+              <m:sSubSupPr>
+                <m:ctrlPr>
+                  <w:rPr>
+                    <w:rFonts w:ascii="Cambria Math" w:eastAsiaTheme="minorEastAsia" w:hAnsi="Cambria Math"/>
+                    <w:b/>
+                    <w:bCs/>
+                    <w:i/>
+                    <w:iCs/>
+                    <w:sz w:val="24"/>
+                    <w:szCs w:val="24"/>
+                  </w:rPr>
+                </m:ctrlPr>
+              </m:sSubSupPr>
+              <m:e>
+                <m:r>
+                  <m:rPr>
+                    <m:sty m:val="bi"/>
+                  </m:rPr>
+                  <w:rPr>
+                    <w:rFonts w:ascii="Cambria Math" w:eastAsiaTheme="minorEastAsia" w:hAnsi="Cambria Math"/>
+                    <w:sz w:val="24"/>
+                    <w:szCs w:val="24"/>
+                  </w:rPr>
+                  <m:t>O</m:t>
+                </m:r>
+              </m:e>
+              <m:sub>
+                <m:r>
+                  <m:rPr>
+                    <m:sty m:val="bi"/>
+                  </m:rPr>
+                  <w:rPr>
+                    <w:rFonts w:ascii="Cambria Math" w:eastAsiaTheme="minorEastAsia" w:hAnsi="Cambria Math"/>
+                    <w:sz w:val="24"/>
+                    <w:szCs w:val="24"/>
+                  </w:rPr>
+                  <m:t>3</m:t>
+                </m:r>
+              </m:sub>
+              <m:sup>
+                <m:r>
+                  <m:rPr>
+                    <m:sty m:val="bi"/>
+                  </m:rPr>
+                  <w:rPr>
+                    <w:rFonts w:ascii="Cambria Math" w:eastAsiaTheme="minorEastAsia" w:hAnsi="Cambria Math"/>
+                    <w:sz w:val="24"/>
+                    <w:szCs w:val="24"/>
+                  </w:rPr>
+                  <m:t>2-</m:t>
+                </m:r>
+              </m:sup>
+            </m:sSubSup>
+            <m:r>
+              <m:rPr>
+                <m:sty m:val="bi"/>
+              </m:rPr>
+              <w:rPr>
+                <w:rFonts w:ascii="Cambria Math" w:eastAsiaTheme="minorEastAsia" w:hAnsi="Cambria Math"/>
+                <w:sz w:val="24"/>
+                <w:szCs w:val="24"/>
+              </w:rPr>
+              <m:t xml:space="preserve">] </m:t>
+            </m:r>
+            <m:sSub>
+              <m:sSubPr>
+                <m:ctrlPr>
+                  <w:rPr>
+                    <w:rFonts w:ascii="Cambria Math" w:eastAsiaTheme="minorEastAsia" w:hAnsi="Cambria Math"/>
+                    <w:b/>
+                    <w:bCs/>
+                    <w:i/>
+                    <w:iCs/>
+                    <w:sz w:val="24"/>
+                    <w:szCs w:val="24"/>
+                  </w:rPr>
+                </m:ctrlPr>
+              </m:sSubPr>
+              <m:e>
+                <m:r>
+                  <m:rPr>
+                    <m:sty m:val="bi"/>
+                  </m:rPr>
+                  <w:rPr>
+                    <w:rFonts w:ascii="Cambria Math" w:eastAsiaTheme="minorEastAsia" w:hAnsi="Cambria Math"/>
+                    <w:sz w:val="24"/>
+                    <w:szCs w:val="24"/>
+                  </w:rPr>
+                  <m:t>V</m:t>
+                </m:r>
+              </m:e>
+              <m:sub>
+                <m:r>
+                  <m:rPr>
+                    <m:sty m:val="bi"/>
+                  </m:rPr>
+                  <w:rPr>
+                    <w:rFonts w:ascii="Cambria Math" w:eastAsiaTheme="minorEastAsia" w:hAnsi="Cambria Math"/>
+                    <w:sz w:val="24"/>
+                    <w:szCs w:val="24"/>
+                  </w:rPr>
+                  <m:t>eq</m:t>
+                </m:r>
+              </m:sub>
+            </m:sSub>
+          </m:num>
+          <m:den>
+            <m:r>
+              <m:rPr>
+                <m:sty m:val="bi"/>
+              </m:rPr>
+              <w:rPr>
+                <w:rFonts w:ascii="Cambria Math" w:eastAsiaTheme="minorEastAsia" w:hAnsi="Cambria Math"/>
+                <w:sz w:val="24"/>
+                <w:szCs w:val="24"/>
+              </w:rPr>
+              <m:t>2</m:t>
+            </m:r>
+            <m:sSub>
+              <m:sSubPr>
+                <m:ctrlPr>
+                  <w:rPr>
+                    <w:rFonts w:ascii="Cambria Math" w:hAnsi="Cambria Math"/>
+                    <w:b/>
+                    <w:bCs/>
+                    <w:i/>
+                    <w:sz w:val="24"/>
+                    <w:szCs w:val="24"/>
+                  </w:rPr>
+                </m:ctrlPr>
+              </m:sSubPr>
+              <m:e>
+                <m:r>
+                  <m:rPr>
+                    <m:sty m:val="bi"/>
+                  </m:rPr>
+                  <w:rPr>
+                    <w:rFonts w:ascii="Cambria Math" w:hAnsi="Cambria Math"/>
+                    <w:sz w:val="24"/>
+                    <w:szCs w:val="24"/>
+                  </w:rPr>
+                  <m:t>V</m:t>
+                </m:r>
+              </m:e>
+              <m:sub>
+                <m:r>
+                  <m:rPr>
+                    <m:sty m:val="bi"/>
+                  </m:rPr>
+                  <w:rPr>
+                    <w:rFonts w:ascii="Cambria Math" w:hAnsi="Cambria Math"/>
+                    <w:sz w:val="24"/>
+                    <w:szCs w:val="24"/>
+                  </w:rPr>
+                  <m:t>1</m:t>
+                </m:r>
+              </m:sub>
+            </m:sSub>
+          </m:den>
+        </m:f>
+      </m:oMath>
+      <w:r>
+        <w:rPr>
+          <w:rFonts w:eastAsiaTheme="minorEastAsia"/>
+          <w:b/>
+          <w:bCs/>
+          <w:iCs/>
+          <w:sz w:val="24"/>
+          <w:szCs w:val="24"/>
+        </w:rPr>
+        <w:t xml:space="preserve"> et </w:t>
+      </w:r>
+      <w:r>
+        <w:rPr>
+          <w:rFonts w:eastAsiaTheme="minorEastAsia"/>
+          <w:iCs/>
+          <w:sz w:val="24"/>
+          <w:szCs w:val="24"/>
+        </w:rPr>
+        <w:t>au finale la quantité de matière de Javel formée est :</w:t>
+      </w:r>
+      <w:r>
+        <w:rPr>
+          <w:rFonts w:eastAsiaTheme="minorEastAsia"/>
+          <w:b/>
+          <w:bCs/>
+          <w:iCs/>
+          <w:sz w:val="24"/>
+          <w:szCs w:val="24"/>
+        </w:rPr>
+        <w:t xml:space="preserve"> </w:t>
+      </w:r>
+    </w:p>
+    <w:p>
+      <w:pPr>
+        <w:spacing w:after="0"/>
+        <w:jc w:val="both"/>
+        <w:rPr>
+          <w:b/>
+          <w:bCs/>
+          <w:sz w:val="24"/>
+          <w:szCs w:val="24"/>
+          <w:vertAlign w:val="superscript"/>
+        </w:rPr>
+      </w:pPr>
+      <w:proofErr w:type="spellStart"/>
+      <w:proofErr w:type="gramStart"/>
+      <w:r>
+        <w:rPr>
+          <w:b/>
+          <w:bCs/>
+          <w:sz w:val="24"/>
+          <w:szCs w:val="24"/>
+        </w:rPr>
+        <w:t>n</w:t>
+      </w:r>
+      <w:r>
+        <w:rPr>
+          <w:b/>
+          <w:bCs/>
+          <w:sz w:val="24"/>
+          <w:szCs w:val="24"/>
+          <w:vertAlign w:val="superscript"/>
+        </w:rPr>
+        <w:t>exp</w:t>
+      </w:r>
+      <w:proofErr w:type="spellEnd"/>
+      <w:r>
+        <w:rPr>
+          <w:b/>
+          <w:bCs/>
+          <w:sz w:val="24"/>
+          <w:szCs w:val="24"/>
+        </w:rPr>
+        <w:t>(</w:t>
+      </w:r>
+      <w:proofErr w:type="spellStart"/>
+      <w:proofErr w:type="gramEnd"/>
+      <w:r>
+        <w:rPr>
+          <w:b/>
+          <w:bCs/>
+          <w:sz w:val="24"/>
+          <w:szCs w:val="24"/>
+        </w:rPr>
+        <w:t>ClO</w:t>
+      </w:r>
+      <w:proofErr w:type="spellEnd"/>
+      <w:r>
+        <w:rPr>
+          <w:b/>
+          <w:bCs/>
+          <w:sz w:val="24"/>
+          <w:szCs w:val="24"/>
+          <w:vertAlign w:val="superscript"/>
+        </w:rPr>
+        <w:t>-</w:t>
+      </w:r>
+      <w:r>
+        <w:rPr>
+          <w:b/>
+          <w:bCs/>
+          <w:sz w:val="24"/>
+          <w:szCs w:val="24"/>
+        </w:rPr>
+        <w:t>) = [</w:t>
+      </w:r>
+      <w:proofErr w:type="spellStart"/>
+      <w:r>
+        <w:rPr>
+          <w:b/>
+          <w:bCs/>
+          <w:sz w:val="24"/>
+          <w:szCs w:val="24"/>
+        </w:rPr>
+        <w:t>ClO</w:t>
+      </w:r>
+      <w:proofErr w:type="spellEnd"/>
+      <w:r>
+        <w:rPr>
+          <w:b/>
+          <w:bCs/>
+          <w:sz w:val="24"/>
+          <w:szCs w:val="24"/>
+          <w:vertAlign w:val="superscript"/>
+        </w:rPr>
+        <w:t>-</w:t>
+      </w:r>
+      <w:r>
+        <w:rPr>
+          <w:b/>
+          <w:bCs/>
+          <w:sz w:val="24"/>
+          <w:szCs w:val="24"/>
+        </w:rPr>
+        <w:t>]* V</w:t>
+      </w:r>
+      <w:r>
+        <w:rPr>
+          <w:b/>
+          <w:bCs/>
+          <w:sz w:val="24"/>
+          <w:szCs w:val="24"/>
+          <w:vertAlign w:val="subscript"/>
+        </w:rPr>
+        <w:t>0</w:t>
+      </w:r>
+      <w:r>
+        <w:rPr>
+          <w:b/>
+          <w:bCs/>
+          <w:sz w:val="24"/>
+          <w:szCs w:val="24"/>
+          <w:vertAlign w:val="superscript"/>
+        </w:rPr>
+        <w:t xml:space="preserve"> </w:t>
+      </w:r>
+      <w:r>
+        <w:rPr>
+          <w:b/>
+          <w:bCs/>
+          <w:sz w:val="24"/>
+          <w:szCs w:val="24"/>
+        </w:rPr>
+        <w:t>= [</w:t>
+      </w:r>
+      <w:proofErr w:type="spellStart"/>
+      <w:r>
+        <w:rPr>
+          <w:b/>
+          <w:bCs/>
+          <w:sz w:val="24"/>
+          <w:szCs w:val="24"/>
+        </w:rPr>
+        <w:t>ClO</w:t>
+      </w:r>
+      <w:proofErr w:type="spellEnd"/>
+      <w:r>
+        <w:rPr>
+          <w:b/>
+          <w:bCs/>
+          <w:sz w:val="24"/>
+          <w:szCs w:val="24"/>
+          <w:vertAlign w:val="superscript"/>
+        </w:rPr>
+        <w:t>-</w:t>
+      </w:r>
+      <w:r>
+        <w:rPr>
+          <w:b/>
+          <w:bCs/>
+          <w:sz w:val="24"/>
+          <w:szCs w:val="24"/>
+        </w:rPr>
+        <w:t xml:space="preserve">]* </w:t>
+      </w:r>
+      <w:r>
+        <w:rPr>
+          <w:b/>
+          <w:bCs/>
+          <w:sz w:val="24"/>
+          <w:szCs w:val="24"/>
+        </w:rPr>
+        <w:t xml:space="preserve"> 100.10</w:t>
+      </w:r>
+      <w:r>
+        <w:rPr>
+          <w:b/>
+          <w:bCs/>
+          <w:sz w:val="24"/>
+          <w:szCs w:val="24"/>
+          <w:vertAlign w:val="superscript"/>
+        </w:rPr>
+        <w:t>-3</w:t>
+      </w:r>
+    </w:p>
+    <w:p>
+      <w:pPr>
+        <w:spacing w:after="0"/>
+        <w:jc w:val="both"/>
+        <w:rPr>
+          <w:color w:val="000000" w:themeColor="text1"/>
+          <w:sz w:val="24"/>
+          <w:szCs w:val="24"/>
+        </w:rPr>
+      </w:pPr>
+    </w:p>
+    <w:p>
+      <w:pPr>
+        <w:spacing w:after="0"/>
+        <w:jc w:val="both"/>
+        <w:rPr>
+          <w:color w:val="000000" w:themeColor="text1"/>
+          <w:sz w:val="24"/>
+          <w:szCs w:val="24"/>
+        </w:rPr>
+      </w:pPr>
+      <w:r>
+        <w:rPr>
+          <w:color w:val="000000" w:themeColor="text1"/>
+          <w:sz w:val="24"/>
+          <w:szCs w:val="24"/>
+        </w:rPr>
+        <w:t xml:space="preserve">Détermination du </w:t>
+      </w:r>
+      <w:r>
+        <w:rPr>
+          <w:b/>
+          <w:bCs/>
+          <w:color w:val="000000" w:themeColor="text1"/>
+          <w:sz w:val="24"/>
+          <w:szCs w:val="24"/>
+        </w:rPr>
+        <w:t>rendement faradique</w:t>
+      </w:r>
+      <w:r>
+        <w:rPr>
+          <w:color w:val="000000" w:themeColor="text1"/>
+          <w:sz w:val="24"/>
+          <w:szCs w:val="24"/>
+        </w:rPr>
+        <w:t xml:space="preserve"> (rapport du nombre d’électron ayant effectivement servie à la synthèse avec le nombre d’électrons ayant circulés) :</w:t>
+      </w:r>
+    </w:p>
+    <w:p>
+      <w:pPr>
+        <w:spacing w:after="0"/>
+        <w:ind w:left="360"/>
+        <w:jc w:val="center"/>
+        <w:rPr>
+          <w:rFonts w:eastAsiaTheme="minorEastAsia"/>
+          <w:b/>
+          <w:bCs/>
+          <w:iCs/>
           <w:color w:val="000000" w:themeColor="text1"/>
           <w:sz w:val="24"/>
           <w:szCs w:val="24"/>
@@ -3155,6 +4558,9 @@
       </w:pPr>
       <m:oMath>
         <m:r>
+          <m:rPr>
+            <m:sty m:val="b"/>
+          </m:rPr>
           <w:rPr>
             <w:rFonts w:ascii="Cambria Math" w:hAnsi="Cambria Math"/>
             <w:color w:val="000000" w:themeColor="text1"/>
@@ -3168,7 +4574,9 @@
             <m:ctrlPr>
               <w:rPr>
                 <w:rFonts w:ascii="Cambria Math" w:hAnsi="Cambria Math"/>
-                <w:i/>
+                <w:b/>
+                <w:bCs/>
+                <w:iCs/>
                 <w:color w:val="000000" w:themeColor="text1"/>
                 <w:sz w:val="24"/>
                 <w:szCs w:val="24"/>
@@ -3181,7 +4589,9 @@
                 <m:ctrlPr>
                   <w:rPr>
                     <w:rFonts w:ascii="Cambria Math" w:hAnsi="Cambria Math"/>
-                    <w:i/>
+                    <w:b/>
+                    <w:bCs/>
+                    <w:iCs/>
                     <w:color w:val="000000" w:themeColor="text1"/>
                     <w:sz w:val="24"/>
                     <w:szCs w:val="24"/>
@@ -3190,6 +4600,9 @@
               </m:sSubSupPr>
               <m:e>
                 <m:r>
+                  <m:rPr>
+                    <m:sty m:val="b"/>
+                  </m:rPr>
                   <w:rPr>
                     <w:rFonts w:ascii="Cambria Math" w:hAnsi="Cambria Math"/>
                     <w:color w:val="000000" w:themeColor="text1"/>
@@ -3201,6 +4614,9 @@
               </m:e>
               <m:sub>
                 <m:r>
+                  <m:rPr>
+                    <m:sty m:val="b"/>
+                  </m:rPr>
                   <w:rPr>
                     <w:rFonts w:ascii="Cambria Math" w:hAnsi="Cambria Math"/>
                     <w:color w:val="000000" w:themeColor="text1"/>
@@ -3212,6 +4628,9 @@
               </m:sub>
               <m:sup>
                 <m:r>
+                  <m:rPr>
+                    <m:sty m:val="b"/>
+                  </m:rPr>
                   <w:rPr>
                     <w:rFonts w:ascii="Cambria Math" w:hAnsi="Cambria Math"/>
                     <w:color w:val="000000" w:themeColor="text1"/>
@@ -3229,7 +4648,9 @@
                 <m:ctrlPr>
                   <w:rPr>
                     <w:rFonts w:ascii="Cambria Math" w:hAnsi="Cambria Math"/>
-                    <w:i/>
+                    <w:b/>
+                    <w:bCs/>
+                    <w:iCs/>
                     <w:color w:val="000000" w:themeColor="text1"/>
                     <w:sz w:val="24"/>
                     <w:szCs w:val="24"/>
@@ -3238,6 +4659,9 @@
               </m:sSubSupPr>
               <m:e>
                 <m:r>
+                  <m:rPr>
+                    <m:sty m:val="b"/>
+                  </m:rPr>
                   <w:rPr>
                     <w:rFonts w:ascii="Cambria Math" w:hAnsi="Cambria Math"/>
                     <w:color w:val="000000" w:themeColor="text1"/>
@@ -3249,6 +4673,9 @@
               </m:e>
               <m:sub>
                 <m:r>
+                  <m:rPr>
+                    <m:sty m:val="b"/>
+                  </m:rPr>
                   <w:rPr>
                     <w:rFonts w:ascii="Cambria Math" w:hAnsi="Cambria Math"/>
                     <w:color w:val="000000" w:themeColor="text1"/>
@@ -3260,6 +4687,9 @@
               </m:sub>
               <m:sup>
                 <m:r>
+                  <m:rPr>
+                    <m:sty m:val="b"/>
+                  </m:rPr>
                   <w:rPr>
                     <w:rFonts w:ascii="Cambria Math" w:hAnsi="Cambria Math"/>
                     <w:color w:val="000000" w:themeColor="text1"/>
@@ -3276,6 +4706,9 @@
       <w:r>
         <w:rPr>
           <w:rFonts w:eastAsiaTheme="minorEastAsia"/>
+          <w:b/>
+          <w:bCs/>
+          <w:iCs/>
           <w:color w:val="000000" w:themeColor="text1"/>
           <w:sz w:val="24"/>
           <w:szCs w:val="24"/>
@@ -3288,7 +4721,9 @@
             <m:ctrlPr>
               <w:rPr>
                 <w:rFonts w:ascii="Cambria Math" w:hAnsi="Cambria Math"/>
-                <w:i/>
+                <w:b/>
+                <w:bCs/>
+                <w:iCs/>
                 <w:color w:val="000000" w:themeColor="text1"/>
                 <w:sz w:val="24"/>
                 <w:szCs w:val="24"/>
@@ -3297,6 +4732,9 @@
           </m:sSubSupPr>
           <m:e>
             <m:r>
+              <m:rPr>
+                <m:sty m:val="b"/>
+              </m:rPr>
               <w:rPr>
                 <w:rFonts w:ascii="Cambria Math" w:hAnsi="Cambria Math"/>
                 <w:color w:val="000000" w:themeColor="text1"/>
@@ -3308,6 +4746,9 @@
           </m:e>
           <m:sub>
             <m:r>
+              <m:rPr>
+                <m:sty m:val="b"/>
+              </m:rPr>
               <w:rPr>
                 <w:rFonts w:ascii="Cambria Math" w:hAnsi="Cambria Math"/>
                 <w:color w:val="000000" w:themeColor="text1"/>
@@ -3319,6 +4760,9 @@
           </m:sub>
           <m:sup>
             <m:r>
+              <m:rPr>
+                <m:sty m:val="b"/>
+              </m:rPr>
               <w:rPr>
                 <w:rFonts w:ascii="Cambria Math" w:hAnsi="Cambria Math"/>
                 <w:color w:val="000000" w:themeColor="text1"/>
@@ -3330,6 +4774,9 @@
           </m:sup>
         </m:sSubSup>
         <m:r>
+          <m:rPr>
+            <m:sty m:val="b"/>
+          </m:rPr>
           <w:rPr>
             <w:rFonts w:ascii="Cambria Math" w:hAnsi="Cambria Math"/>
             <w:color w:val="000000" w:themeColor="text1"/>
@@ -3343,7 +4790,9 @@
             <m:ctrlPr>
               <w:rPr>
                 <w:rFonts w:ascii="Cambria Math" w:hAnsi="Cambria Math"/>
-                <w:i/>
+                <w:b/>
+                <w:bCs/>
+                <w:iCs/>
                 <w:color w:val="000000" w:themeColor="text1"/>
                 <w:sz w:val="24"/>
                 <w:szCs w:val="24"/>
@@ -3352,6 +4801,9 @@
           </m:fPr>
           <m:num>
             <m:r>
+              <m:rPr>
+                <m:sty m:val="b"/>
+              </m:rPr>
               <w:rPr>
                 <w:rFonts w:ascii="Cambria Math" w:hAnsi="Cambria Math"/>
                 <w:color w:val="000000" w:themeColor="text1"/>
@@ -3363,6 +4815,9 @@
           </m:num>
           <m:den>
             <m:r>
+              <m:rPr>
+                <m:sty m:val="b"/>
+              </m:rPr>
               <w:rPr>
                 <w:rFonts w:ascii="Cambria Math" w:hAnsi="Cambria Math"/>
                 <w:color w:val="000000" w:themeColor="text1"/>
@@ -3377,6 +4832,9 @@
       <w:r>
         <w:rPr>
           <w:rFonts w:eastAsiaTheme="minorEastAsia"/>
+          <w:b/>
+          <w:bCs/>
+          <w:iCs/>
           <w:color w:val="000000" w:themeColor="text1"/>
           <w:sz w:val="24"/>
           <w:szCs w:val="24"/>
@@ -3389,7 +4847,9 @@
             <m:ctrlPr>
               <w:rPr>
                 <w:rFonts w:ascii="Cambria Math" w:hAnsi="Cambria Math"/>
-                <w:i/>
+                <w:b/>
+                <w:bCs/>
+                <w:iCs/>
                 <w:color w:val="000000" w:themeColor="text1"/>
                 <w:sz w:val="24"/>
                 <w:szCs w:val="24"/>
@@ -3398,6 +4858,9 @@
           </m:sSubSupPr>
           <m:e>
             <m:r>
+              <m:rPr>
+                <m:sty m:val="b"/>
+              </m:rPr>
               <w:rPr>
                 <w:rFonts w:ascii="Cambria Math" w:hAnsi="Cambria Math"/>
                 <w:color w:val="000000" w:themeColor="text1"/>
@@ -3409,6 +4872,9 @@
           </m:e>
           <m:sub>
             <m:r>
+              <m:rPr>
+                <m:sty m:val="b"/>
+              </m:rPr>
               <w:rPr>
                 <w:rFonts w:ascii="Cambria Math" w:hAnsi="Cambria Math"/>
                 <w:color w:val="000000" w:themeColor="text1"/>
@@ -3420,6 +4886,9 @@
           </m:sub>
           <m:sup>
             <m:r>
+              <m:rPr>
+                <m:sty m:val="b"/>
+              </m:rPr>
               <w:rPr>
                 <w:rFonts w:ascii="Cambria Math" w:hAnsi="Cambria Math"/>
                 <w:color w:val="000000" w:themeColor="text1"/>
@@ -3431,6 +4900,9 @@
           </m:sup>
         </m:sSubSup>
         <m:r>
+          <m:rPr>
+            <m:sty m:val="b"/>
+          </m:rPr>
           <w:rPr>
             <w:rFonts w:ascii="Cambria Math" w:hAnsi="Cambria Math"/>
             <w:color w:val="000000" w:themeColor="text1"/>
@@ -3444,7 +4916,9 @@
             <m:ctrlPr>
               <w:rPr>
                 <w:rFonts w:ascii="Cambria Math" w:hAnsi="Cambria Math"/>
-                <w:i/>
+                <w:b/>
+                <w:bCs/>
+                <w:iCs/>
                 <w:color w:val="000000" w:themeColor="text1"/>
                 <w:sz w:val="24"/>
                 <w:szCs w:val="24"/>
@@ -3453,6 +4927,9 @@
           </m:sSupPr>
           <m:e>
             <m:r>
+              <m:rPr>
+                <m:sty m:val="b"/>
+              </m:rPr>
               <w:rPr>
                 <w:rFonts w:ascii="Cambria Math" w:hAnsi="Cambria Math"/>
                 <w:color w:val="000000" w:themeColor="text1"/>
@@ -3464,6 +4941,9 @@
           </m:e>
           <m:sup>
             <m:r>
+              <m:rPr>
+                <m:sty m:val="b"/>
+              </m:rPr>
               <w:rPr>
                 <w:rFonts w:ascii="Cambria Math" w:hAnsi="Cambria Math"/>
                 <w:color w:val="000000" w:themeColor="text1"/>
@@ -3475,6 +4955,9 @@
           </m:sup>
         </m:sSup>
         <m:r>
+          <m:rPr>
+            <m:sty m:val="b"/>
+          </m:rPr>
           <w:rPr>
             <w:rFonts w:ascii="Cambria Math" w:hAnsi="Cambria Math"/>
             <w:color w:val="000000" w:themeColor="text1"/>
@@ -3604,6 +5087,9 @@
       </w:r>
       <m:oMath>
         <m:r>
+          <m:rPr>
+            <m:sty m:val="b"/>
+          </m:rPr>
           <w:rPr>
             <w:rFonts w:ascii="Cambria Math" w:hAnsi="Cambria Math"/>
             <w:color w:val="000000" w:themeColor="text1"/>
@@ -3617,7 +5103,9 @@
             <m:ctrlPr>
               <w:rPr>
                 <w:rFonts w:ascii="Cambria Math" w:hAnsi="Cambria Math"/>
-                <w:i/>
+                <w:b/>
+                <w:bCs/>
+                <w:iCs/>
                 <w:color w:val="000000" w:themeColor="text1"/>
                 <w:sz w:val="24"/>
                 <w:szCs w:val="24"/>
@@ -3626,6 +5114,9 @@
           </m:fPr>
           <m:num>
             <m:r>
+              <m:rPr>
+                <m:sty m:val="b"/>
+              </m:rPr>
               <w:rPr>
                 <w:rFonts w:ascii="Cambria Math" w:hAnsi="Cambria Math"/>
                 <w:color w:val="000000" w:themeColor="text1"/>
@@ -3639,7 +5130,9 @@
                 <m:ctrlPr>
                   <w:rPr>
                     <w:rFonts w:ascii="Cambria Math" w:hAnsi="Cambria Math"/>
-                    <w:i/>
+                    <w:b/>
+                    <w:bCs/>
+                    <w:iCs/>
                     <w:color w:val="000000" w:themeColor="text1"/>
                     <w:sz w:val="24"/>
                     <w:szCs w:val="24"/>
@@ -3648,6 +5141,9 @@
               </m:sSupPr>
               <m:e>
                 <m:r>
+                  <m:rPr>
+                    <m:sty m:val="b"/>
+                  </m:rPr>
                   <w:rPr>
                     <w:rFonts w:ascii="Cambria Math" w:hAnsi="Cambria Math"/>
                     <w:color w:val="000000" w:themeColor="text1"/>
@@ -3659,6 +5155,9 @@
               </m:e>
               <m:sup>
                 <m:r>
+                  <m:rPr>
+                    <m:sty m:val="b"/>
+                  </m:rPr>
                   <w:rPr>
                     <w:rFonts w:ascii="Cambria Math" w:hAnsi="Cambria Math"/>
                     <w:color w:val="000000" w:themeColor="text1"/>
@@ -3670,6 +5169,9 @@
               </m:sup>
             </m:sSup>
             <m:r>
+              <m:rPr>
+                <m:sty m:val="b"/>
+              </m:rPr>
               <w:rPr>
                 <w:rFonts w:ascii="Cambria Math" w:hAnsi="Cambria Math"/>
                 <w:color w:val="000000" w:themeColor="text1"/>
@@ -3681,6 +5183,9 @@
           </m:num>
           <m:den>
             <m:r>
+              <m:rPr>
+                <m:sty m:val="b"/>
+              </m:rPr>
               <w:rPr>
                 <w:rFonts w:ascii="Cambria Math" w:hAnsi="Cambria Math"/>
                 <w:color w:val="000000" w:themeColor="text1"/>
@@ -3781,6 +5286,7 @@
           <w:sz w:val="28"/>
           <w:szCs w:val="28"/>
         </w:rPr>
+        <w:lastRenderedPageBreak/>
         <w:t xml:space="preserve">II- </w:t>
       </w:r>
       <w:r>
@@ -7288,8 +8794,6 @@
           <w:szCs w:val="24"/>
         </w:rPr>
       </w:pPr>
-      <w:bookmarkStart w:id="0" w:name="_GoBack"/>
-      <w:bookmarkEnd w:id="0"/>
       <w:r>
         <w:rPr>
           <w:sz w:val="24"/>
@@ -7421,7 +8925,6 @@
           <w:sz w:val="24"/>
           <w:szCs w:val="24"/>
         </w:rPr>
-        <w:lastRenderedPageBreak/>
         <w:t xml:space="preserve">Le mécanisme de fixation du monoxyde de carbone est similaire sauf que le complexe formé est 200 fois plus stable que celui avec le dioxygène. La dissociation se révèle très difficile dans ce cas, ce qui explique la toxicité de ce gaz qui se comporte en ligand compétitif du dioxygène. </w:t>
       </w:r>
       <w:r>
@@ -8248,6 +9751,95 @@
 <file path=word/numbering.xml><?xml version="1.0" encoding="utf-8"?>
 <w:numbering xmlns:wpc="http://schemas.microsoft.com/office/word/2010/wordprocessingCanvas" xmlns:cx="http://schemas.microsoft.com/office/drawing/2014/chartex" xmlns:cx1="http://schemas.microsoft.com/office/drawing/2015/9/8/chartex" xmlns:cx2="http://schemas.microsoft.com/office/drawing/2015/10/21/chartex" xmlns:cx3="http://schemas.microsoft.com/office/drawing/2016/5/9/chartex" xmlns:cx4="http://schemas.microsoft.com/office/drawing/2016/5/10/chartex" xmlns:cx5="http://schemas.microsoft.com/office/drawing/2016/5/11/chartex" xmlns:cx6="http://schemas.microsoft.com/office/drawing/2016/5/12/chartex" xmlns:cx7="http://schemas.microsoft.com/office/drawing/2016/5/13/chartex" xmlns:cx8="http://schemas.microsoft.com/office/drawing/2016/5/14/chartex" xmlns:mc="http://schemas.openxmlformats.org/markup-compatibility/2006" xmlns:aink="http://schemas.microsoft.com/office/drawing/2016/ink" xmlns:am3d="http://schemas.microsoft.com/office/drawing/2017/model3d" xmlns:o="urn:schemas-microsoft-com:office:office" xmlns:r="http://schemas.openxmlformats.org/officeDocument/2006/relationships" xmlns:m="http://schemas.openxmlformats.org/officeDocument/2006/math" xmlns:v="urn:schemas-microsoft-com:vml" xmlns:wp14="http://schemas.microsoft.com/office/word/2010/wordprocessingDrawing" xmlns:wp="http://schemas.openxmlformats.org/drawingml/2006/wordprocessingDrawing" xmlns:w10="urn:schemas-microsoft-com:office:word" xmlns:w="http://schemas.openxmlformats.org/wordprocessingml/2006/main" xmlns:w14="http://schemas.microsoft.com/office/word/2010/wordml" xmlns:w15="http://schemas.microsoft.com/office/word/2012/wordml" xmlns:w16cex="http://schemas.microsoft.com/office/word/2018/wordml/cex" xmlns:w16cid="http://schemas.microsoft.com/office/word/2016/wordml/cid" xmlns:w16="http://schemas.microsoft.com/office/word/2018/wordml" xmlns:w16se="http://schemas.microsoft.com/office/word/2015/wordml/symex" xmlns:wpg="http://schemas.microsoft.com/office/word/2010/wordprocessingGroup" xmlns:wpi="http://schemas.microsoft.com/office/word/2010/wordprocessingInk" xmlns:wne="http://schemas.microsoft.com/office/word/2006/wordml" xmlns:wps="http://schemas.microsoft.com/office/word/2010/wordprocessingShape" mc:Ignorable="w14 w15 w16se w16cid w16 w16cex wp14">
   <w:abstractNum w:abstractNumId="0" w15:restartNumberingAfterBreak="0">
+    <w:nsid w:val="043D5017"/>
+    <w:multiLevelType w:val="hybridMultilevel"/>
+    <w:tmpl w:val="22740CD8"/>
+    <w:lvl w:ilvl="0" w:tplc="B6208594">
+      <w:start w:val="1"/>
+      <w:numFmt w:val="decimal"/>
+      <w:lvlText w:val="(%1)"/>
+      <w:lvlJc w:val="left"/>
+      <w:pPr>
+        <w:ind w:left="720" w:hanging="360"/>
+      </w:pPr>
+      <w:rPr>
+        <w:rFonts w:hint="default"/>
+      </w:rPr>
+    </w:lvl>
+    <w:lvl w:ilvl="1" w:tplc="040C0019" w:tentative="1">
+      <w:start w:val="1"/>
+      <w:numFmt w:val="lowerLetter"/>
+      <w:lvlText w:val="%2."/>
+      <w:lvlJc w:val="left"/>
+      <w:pPr>
+        <w:ind w:left="1440" w:hanging="360"/>
+      </w:pPr>
+    </w:lvl>
+    <w:lvl w:ilvl="2" w:tplc="040C001B" w:tentative="1">
+      <w:start w:val="1"/>
+      <w:numFmt w:val="lowerRoman"/>
+      <w:lvlText w:val="%3."/>
+      <w:lvlJc w:val="right"/>
+      <w:pPr>
+        <w:ind w:left="2160" w:hanging="180"/>
+      </w:pPr>
+    </w:lvl>
+    <w:lvl w:ilvl="3" w:tplc="040C000F" w:tentative="1">
+      <w:start w:val="1"/>
+      <w:numFmt w:val="decimal"/>
+      <w:lvlText w:val="%4."/>
+      <w:lvlJc w:val="left"/>
+      <w:pPr>
+        <w:ind w:left="2880" w:hanging="360"/>
+      </w:pPr>
+    </w:lvl>
+    <w:lvl w:ilvl="4" w:tplc="040C0019" w:tentative="1">
+      <w:start w:val="1"/>
+      <w:numFmt w:val="lowerLetter"/>
+      <w:lvlText w:val="%5."/>
+      <w:lvlJc w:val="left"/>
+      <w:pPr>
+        <w:ind w:left="3600" w:hanging="360"/>
+      </w:pPr>
+    </w:lvl>
+    <w:lvl w:ilvl="5" w:tplc="040C001B" w:tentative="1">
+      <w:start w:val="1"/>
+      <w:numFmt w:val="lowerRoman"/>
+      <w:lvlText w:val="%6."/>
+      <w:lvlJc w:val="right"/>
+      <w:pPr>
+        <w:ind w:left="4320" w:hanging="180"/>
+      </w:pPr>
+    </w:lvl>
+    <w:lvl w:ilvl="6" w:tplc="040C000F" w:tentative="1">
+      <w:start w:val="1"/>
+      <w:numFmt w:val="decimal"/>
+      <w:lvlText w:val="%7."/>
+      <w:lvlJc w:val="left"/>
+      <w:pPr>
+        <w:ind w:left="5040" w:hanging="360"/>
+      </w:pPr>
+    </w:lvl>
+    <w:lvl w:ilvl="7" w:tplc="040C0019" w:tentative="1">
+      <w:start w:val="1"/>
+      <w:numFmt w:val="lowerLetter"/>
+      <w:lvlText w:val="%8."/>
+      <w:lvlJc w:val="left"/>
+      <w:pPr>
+        <w:ind w:left="5760" w:hanging="360"/>
+      </w:pPr>
+    </w:lvl>
+    <w:lvl w:ilvl="8" w:tplc="040C001B" w:tentative="1">
+      <w:start w:val="1"/>
+      <w:numFmt w:val="lowerRoman"/>
+      <w:lvlText w:val="%9."/>
+      <w:lvlJc w:val="right"/>
+      <w:pPr>
+        <w:ind w:left="6480" w:hanging="180"/>
+      </w:pPr>
+    </w:lvl>
+  </w:abstractNum>
+  <w:abstractNum w:abstractNumId="1" w15:restartNumberingAfterBreak="0">
     <w:nsid w:val="18150472"/>
     <w:multiLevelType w:val="hybridMultilevel"/>
     <w:tmpl w:val="5726BA24"/>
@@ -8387,7 +9979,7 @@
       </w:rPr>
     </w:lvl>
   </w:abstractNum>
-  <w:abstractNum w:abstractNumId="1" w15:restartNumberingAfterBreak="0">
+  <w:abstractNum w:abstractNumId="2" w15:restartNumberingAfterBreak="0">
     <w:nsid w:val="1DA163C0"/>
     <w:multiLevelType w:val="hybridMultilevel"/>
     <w:tmpl w:val="D2D606AA"/>
@@ -8500,7 +10092,7 @@
       </w:rPr>
     </w:lvl>
   </w:abstractNum>
-  <w:abstractNum w:abstractNumId="2" w15:restartNumberingAfterBreak="0">
+  <w:abstractNum w:abstractNumId="3" w15:restartNumberingAfterBreak="0">
     <w:nsid w:val="2B371962"/>
     <w:multiLevelType w:val="hybridMultilevel"/>
     <w:tmpl w:val="47E6C8BC"/>
@@ -8589,7 +10181,7 @@
       </w:pPr>
     </w:lvl>
   </w:abstractNum>
-  <w:abstractNum w:abstractNumId="3" w15:restartNumberingAfterBreak="0">
+  <w:abstractNum w:abstractNumId="4" w15:restartNumberingAfterBreak="0">
     <w:nsid w:val="30D0488F"/>
     <w:multiLevelType w:val="hybridMultilevel"/>
     <w:tmpl w:val="A490A9F8"/>
@@ -8678,7 +10270,7 @@
       </w:pPr>
     </w:lvl>
   </w:abstractNum>
-  <w:abstractNum w:abstractNumId="4" w15:restartNumberingAfterBreak="0">
+  <w:abstractNum w:abstractNumId="5" w15:restartNumberingAfterBreak="0">
     <w:nsid w:val="38D74690"/>
     <w:multiLevelType w:val="hybridMultilevel"/>
     <w:tmpl w:val="32DC7CA6"/>
@@ -8767,7 +10359,7 @@
       </w:pPr>
     </w:lvl>
   </w:abstractNum>
-  <w:abstractNum w:abstractNumId="5" w15:restartNumberingAfterBreak="0">
+  <w:abstractNum w:abstractNumId="6" w15:restartNumberingAfterBreak="0">
     <w:nsid w:val="489C5585"/>
     <w:multiLevelType w:val="hybridMultilevel"/>
     <w:tmpl w:val="BD6ECDF2"/>
@@ -8856,7 +10448,120 @@
       </w:pPr>
     </w:lvl>
   </w:abstractNum>
-  <w:abstractNum w:abstractNumId="6" w15:restartNumberingAfterBreak="0">
+  <w:abstractNum w:abstractNumId="7" w15:restartNumberingAfterBreak="0">
+    <w:nsid w:val="4EA963B9"/>
+    <w:multiLevelType w:val="hybridMultilevel"/>
+    <w:tmpl w:val="4BDA6F60"/>
+    <w:lvl w:ilvl="0" w:tplc="9BA203BA">
+      <w:numFmt w:val="bullet"/>
+      <w:lvlText w:val="-"/>
+      <w:lvlJc w:val="left"/>
+      <w:pPr>
+        <w:ind w:left="720" w:hanging="360"/>
+      </w:pPr>
+      <w:rPr>
+        <w:rFonts w:ascii="Calibri" w:eastAsiaTheme="minorHAnsi" w:hAnsi="Calibri" w:cs="Calibri" w:hint="default"/>
+        <w:i w:val="0"/>
+      </w:rPr>
+    </w:lvl>
+    <w:lvl w:ilvl="1" w:tplc="040C0003" w:tentative="1">
+      <w:start w:val="1"/>
+      <w:numFmt w:val="bullet"/>
+      <w:lvlText w:val="o"/>
+      <w:lvlJc w:val="left"/>
+      <w:pPr>
+        <w:ind w:left="1440" w:hanging="360"/>
+      </w:pPr>
+      <w:rPr>
+        <w:rFonts w:ascii="Courier New" w:hAnsi="Courier New" w:cs="Courier New" w:hint="default"/>
+      </w:rPr>
+    </w:lvl>
+    <w:lvl w:ilvl="2" w:tplc="040C0005" w:tentative="1">
+      <w:start w:val="1"/>
+      <w:numFmt w:val="bullet"/>
+      <w:lvlText w:val=""/>
+      <w:lvlJc w:val="left"/>
+      <w:pPr>
+        <w:ind w:left="2160" w:hanging="360"/>
+      </w:pPr>
+      <w:rPr>
+        <w:rFonts w:ascii="Wingdings" w:hAnsi="Wingdings" w:cs="Wingdings" w:hint="default"/>
+      </w:rPr>
+    </w:lvl>
+    <w:lvl w:ilvl="3" w:tplc="040C0001" w:tentative="1">
+      <w:start w:val="1"/>
+      <w:numFmt w:val="bullet"/>
+      <w:lvlText w:val=""/>
+      <w:lvlJc w:val="left"/>
+      <w:pPr>
+        <w:ind w:left="2880" w:hanging="360"/>
+      </w:pPr>
+      <w:rPr>
+        <w:rFonts w:ascii="Symbol" w:hAnsi="Symbol" w:cs="Symbol" w:hint="default"/>
+      </w:rPr>
+    </w:lvl>
+    <w:lvl w:ilvl="4" w:tplc="040C0003" w:tentative="1">
+      <w:start w:val="1"/>
+      <w:numFmt w:val="bullet"/>
+      <w:lvlText w:val="o"/>
+      <w:lvlJc w:val="left"/>
+      <w:pPr>
+        <w:ind w:left="3600" w:hanging="360"/>
+      </w:pPr>
+      <w:rPr>
+        <w:rFonts w:ascii="Courier New" w:hAnsi="Courier New" w:cs="Courier New" w:hint="default"/>
+      </w:rPr>
+    </w:lvl>
+    <w:lvl w:ilvl="5" w:tplc="040C0005" w:tentative="1">
+      <w:start w:val="1"/>
+      <w:numFmt w:val="bullet"/>
+      <w:lvlText w:val=""/>
+      <w:lvlJc w:val="left"/>
+      <w:pPr>
+        <w:ind w:left="4320" w:hanging="360"/>
+      </w:pPr>
+      <w:rPr>
+        <w:rFonts w:ascii="Wingdings" w:hAnsi="Wingdings" w:cs="Wingdings" w:hint="default"/>
+      </w:rPr>
+    </w:lvl>
+    <w:lvl w:ilvl="6" w:tplc="040C0001" w:tentative="1">
+      <w:start w:val="1"/>
+      <w:numFmt w:val="bullet"/>
+      <w:lvlText w:val=""/>
+      <w:lvlJc w:val="left"/>
+      <w:pPr>
+        <w:ind w:left="5040" w:hanging="360"/>
+      </w:pPr>
+      <w:rPr>
+        <w:rFonts w:ascii="Symbol" w:hAnsi="Symbol" w:cs="Symbol" w:hint="default"/>
+      </w:rPr>
+    </w:lvl>
+    <w:lvl w:ilvl="7" w:tplc="040C0003" w:tentative="1">
+      <w:start w:val="1"/>
+      <w:numFmt w:val="bullet"/>
+      <w:lvlText w:val="o"/>
+      <w:lvlJc w:val="left"/>
+      <w:pPr>
+        <w:ind w:left="5760" w:hanging="360"/>
+      </w:pPr>
+      <w:rPr>
+        <w:rFonts w:ascii="Courier New" w:hAnsi="Courier New" w:cs="Courier New" w:hint="default"/>
+      </w:rPr>
+    </w:lvl>
+    <w:lvl w:ilvl="8" w:tplc="040C0005" w:tentative="1">
+      <w:start w:val="1"/>
+      <w:numFmt w:val="bullet"/>
+      <w:lvlText w:val=""/>
+      <w:lvlJc w:val="left"/>
+      <w:pPr>
+        <w:ind w:left="6480" w:hanging="360"/>
+      </w:pPr>
+      <w:rPr>
+        <w:rFonts w:ascii="Wingdings" w:hAnsi="Wingdings" w:cs="Wingdings" w:hint="default"/>
+      </w:rPr>
+    </w:lvl>
+  </w:abstractNum>
+  <w:abstractNum w:abstractNumId="8" w15:restartNumberingAfterBreak="0">
     <w:nsid w:val="68554FE0"/>
     <w:multiLevelType w:val="hybridMultilevel"/>
     <w:tmpl w:val="C57A8D50"/>
@@ -8945,7 +10650,7 @@
       </w:pPr>
     </w:lvl>
   </w:abstractNum>
-  <w:abstractNum w:abstractNumId="7" w15:restartNumberingAfterBreak="0">
+  <w:abstractNum w:abstractNumId="9" w15:restartNumberingAfterBreak="0">
     <w:nsid w:val="75CC59D7"/>
     <w:multiLevelType w:val="hybridMultilevel"/>
     <w:tmpl w:val="A93E64D6"/>
@@ -9085,7 +10790,7 @@
       </w:rPr>
     </w:lvl>
   </w:abstractNum>
-  <w:abstractNum w:abstractNumId="8" w15:restartNumberingAfterBreak="0">
+  <w:abstractNum w:abstractNumId="10" w15:restartNumberingAfterBreak="0">
     <w:nsid w:val="7D767DBD"/>
     <w:multiLevelType w:val="hybridMultilevel"/>
     <w:tmpl w:val="397236EA"/>
@@ -9175,31 +10880,37 @@
     </w:lvl>
   </w:abstractNum>
   <w:num w:numId="1">
+    <w:abstractNumId w:val="4"/>
+  </w:num>
+  <w:num w:numId="2">
+    <w:abstractNumId w:val="10"/>
+  </w:num>
+  <w:num w:numId="3">
+    <w:abstractNumId w:val="5"/>
+  </w:num>
+  <w:num w:numId="4">
+    <w:abstractNumId w:val="8"/>
+  </w:num>
+  <w:num w:numId="5">
+    <w:abstractNumId w:val="6"/>
+  </w:num>
+  <w:num w:numId="6">
     <w:abstractNumId w:val="3"/>
   </w:num>
-  <w:num w:numId="2">
-    <w:abstractNumId w:val="8"/>
+  <w:num w:numId="7">
+    <w:abstractNumId w:val="9"/>
   </w:num>
-  <w:num w:numId="3">
-    <w:abstractNumId w:val="4"/>
+  <w:num w:numId="8">
+    <w:abstractNumId w:val="1"/>
   </w:num>
-  <w:num w:numId="4">
-    <w:abstractNumId w:val="6"/>
-  </w:num>
-  <w:num w:numId="5">
-    <w:abstractNumId w:val="5"/>
-  </w:num>
-  <w:num w:numId="6">
+  <w:num w:numId="9">
     <w:abstractNumId w:val="2"/>
   </w:num>
-  <w:num w:numId="7">
+  <w:num w:numId="10">
     <w:abstractNumId w:val="7"/>
   </w:num>
-  <w:num w:numId="8">
+  <w:num w:numId="11">
     <w:abstractNumId w:val="0"/>
-  </w:num>
-  <w:num w:numId="9">
-    <w:abstractNumId w:val="1"/>
   </w:num>
 </w:numbering>
 </file>
@@ -9606,7 +11317,6 @@
   <w:style w:type="character" w:default="1" w:styleId="Policepardfaut">
     <w:name w:val="Default Paragraph Font"/>
     <w:uiPriority w:val="1"/>
-    <w:semiHidden/>
     <w:unhideWhenUsed/>
   </w:style>
   <w:style w:type="table" w:default="1" w:styleId="TableauNormal">

--- a/LC/LC 4 synthèse inorganique (STL)/LC 4 synthèse inorganique by ELO.docx
+++ b/LC/LC 4 synthèse inorganique (STL)/LC 4 synthèse inorganique by ELO.docx
@@ -162,6 +162,7 @@
         </w:rPr>
         <w:t xml:space="preserve">[2] </w:t>
       </w:r>
+      <w:bookmarkStart w:id="0" w:name="_Hlk39049757"/>
       <w:r>
         <w:rPr>
           <w:sz w:val="24"/>
@@ -170,6 +171,7 @@
         <w:t>Techniques expérimentales en chimie, Anne-Sophie Bernard et al.</w:t>
       </w:r>
     </w:p>
+    <w:bookmarkEnd w:id="0"/>
     <w:p>
       <w:pPr>
         <w:jc w:val="both"/>
@@ -787,6 +789,7 @@
           <w:szCs w:val="24"/>
         </w:rPr>
       </w:pPr>
+      <w:bookmarkStart w:id="1" w:name="_Hlk39049700"/>
       <w:r>
         <w:rPr>
           <w:i/>
@@ -849,7 +852,9 @@
       </w:r>
       <w:r>
         <w:rPr>
-          <w:color w:val="ED7D31" w:themeColor="accent2"/>
+          <w:b/>
+          <w:bCs/>
+          <w:color w:val="4472C4" w:themeColor="accent1"/>
           <w:sz w:val="24"/>
           <w:szCs w:val="24"/>
         </w:rPr>
@@ -999,7 +1004,6 @@
           <w:szCs w:val="24"/>
         </w:rPr>
       </w:pPr>
-      <w:proofErr w:type="gramStart"/>
       <w:r>
         <w:rPr>
           <w:i/>
@@ -1008,10 +1012,18 @@
           <w:sz w:val="24"/>
           <w:szCs w:val="24"/>
         </w:rPr>
-        <w:t>appliquer</w:t>
-      </w:r>
-      <w:proofErr w:type="gramEnd"/>
-      <w:r>
+        <w:t xml:space="preserve">appliquer une tension de 5 à 6 V (0,5 A) </w:t>
+      </w:r>
+    </w:p>
+    <w:p>
+      <w:pPr>
+        <w:pStyle w:val="Paragraphedeliste"/>
+        <w:numPr>
+          <w:ilvl w:val="0"/>
+          <w:numId w:val="10"/>
+        </w:numPr>
+        <w:spacing w:after="0"/>
+        <w:jc w:val="both"/>
         <w:rPr>
           <w:i/>
           <w:iCs/>
@@ -1019,9 +1031,19 @@
           <w:sz w:val="24"/>
           <w:szCs w:val="24"/>
         </w:rPr>
-        <w:t xml:space="preserve"> une tension de 5 à 6 V (0,5 A) </w:t>
-      </w:r>
-    </w:p>
+      </w:pPr>
+      <w:r>
+        <w:rPr>
+          <w:i/>
+          <w:iCs/>
+          <w:color w:val="ED7D31" w:themeColor="accent2"/>
+          <w:sz w:val="24"/>
+          <w:szCs w:val="24"/>
+        </w:rPr>
+        <w:t>Démarrer le chronomètre</w:t>
+      </w:r>
+    </w:p>
+    <w:bookmarkEnd w:id="1"/>
     <w:p>
       <w:pPr>
         <w:spacing w:after="0"/>
@@ -1585,7 +1607,7 @@
           <w:sz w:val="24"/>
           <w:szCs w:val="24"/>
         </w:rPr>
-        <w:t>(</w:t>
+        <w:t xml:space="preserve">(aq) → </w:t>
       </w:r>
       <w:proofErr w:type="spellStart"/>
       <w:r>
@@ -1596,7 +1618,7 @@
           <w:sz w:val="24"/>
           <w:szCs w:val="24"/>
         </w:rPr>
-        <w:t>aq</w:t>
+        <w:t>ClO</w:t>
       </w:r>
       <w:proofErr w:type="spellEnd"/>
       <w:r>
@@ -1607,28 +1629,6 @@
           <w:sz w:val="24"/>
           <w:szCs w:val="24"/>
         </w:rPr>
-        <w:t xml:space="preserve">) → </w:t>
-      </w:r>
-      <w:proofErr w:type="spellStart"/>
-      <w:r>
-        <w:rPr>
-          <w:b/>
-          <w:bCs/>
-          <w:color w:val="000000" w:themeColor="text1"/>
-          <w:sz w:val="24"/>
-          <w:szCs w:val="24"/>
-        </w:rPr>
-        <w:t>ClO</w:t>
-      </w:r>
-      <w:proofErr w:type="spellEnd"/>
-      <w:r>
-        <w:rPr>
-          <w:b/>
-          <w:bCs/>
-          <w:color w:val="000000" w:themeColor="text1"/>
-          <w:sz w:val="24"/>
-          <w:szCs w:val="24"/>
-        </w:rPr>
         <w:t xml:space="preserve"> </w:t>
       </w:r>
       <w:r>
@@ -1650,29 +1650,7 @@
           <w:sz w:val="24"/>
           <w:szCs w:val="24"/>
         </w:rPr>
-        <w:t>(</w:t>
-      </w:r>
-      <w:proofErr w:type="spellStart"/>
-      <w:r>
-        <w:rPr>
-          <w:b/>
-          <w:bCs/>
-          <w:color w:val="000000" w:themeColor="text1"/>
-          <w:sz w:val="24"/>
-          <w:szCs w:val="24"/>
-        </w:rPr>
-        <w:t>aq</w:t>
-      </w:r>
-      <w:proofErr w:type="spellEnd"/>
-      <w:r>
-        <w:rPr>
-          <w:b/>
-          <w:bCs/>
-          <w:color w:val="000000" w:themeColor="text1"/>
-          <w:sz w:val="24"/>
-          <w:szCs w:val="24"/>
-        </w:rPr>
-        <w:t>) + Cl</w:t>
+        <w:t>(aq) + Cl</w:t>
       </w:r>
       <w:r>
         <w:rPr>
@@ -1693,29 +1671,7 @@
           <w:sz w:val="24"/>
           <w:szCs w:val="24"/>
         </w:rPr>
-        <w:t>(</w:t>
-      </w:r>
-      <w:proofErr w:type="spellStart"/>
-      <w:r>
-        <w:rPr>
-          <w:b/>
-          <w:bCs/>
-          <w:color w:val="000000" w:themeColor="text1"/>
-          <w:sz w:val="24"/>
-          <w:szCs w:val="24"/>
-        </w:rPr>
-        <w:t>aq</w:t>
-      </w:r>
-      <w:proofErr w:type="spellEnd"/>
-      <w:r>
-        <w:rPr>
-          <w:b/>
-          <w:bCs/>
-          <w:color w:val="000000" w:themeColor="text1"/>
-          <w:sz w:val="24"/>
-          <w:szCs w:val="24"/>
-        </w:rPr>
-        <w:t>) + H</w:t>
+        <w:t>(aq) + H</w:t>
       </w:r>
       <w:r>
         <w:rPr>
@@ -1746,35 +1702,15 @@
           <w:sz w:val="24"/>
           <w:szCs w:val="24"/>
         </w:rPr>
-        <w:t xml:space="preserve">                       </w:t>
-      </w:r>
-      <w:proofErr w:type="gramStart"/>
-      <w:r>
-        <w:rPr>
-          <w:b/>
-          <w:bCs/>
-          <w:color w:val="000000" w:themeColor="text1"/>
-          <w:sz w:val="24"/>
-          <w:szCs w:val="24"/>
-        </w:rPr>
-        <w:t xml:space="preserve">   </w:t>
-      </w:r>
-      <w:r>
-        <w:rPr>
-          <w:color w:val="000000" w:themeColor="text1"/>
-          <w:sz w:val="24"/>
-          <w:szCs w:val="24"/>
-        </w:rPr>
-        <w:t>(</w:t>
-      </w:r>
-      <w:proofErr w:type="gramEnd"/>
-      <w:r>
-        <w:rPr>
-          <w:color w:val="000000" w:themeColor="text1"/>
-          <w:sz w:val="24"/>
-          <w:szCs w:val="24"/>
-        </w:rPr>
-        <w:t>1)</w:t>
+        <w:t xml:space="preserve">                          </w:t>
+      </w:r>
+      <w:r>
+        <w:rPr>
+          <w:color w:val="000000" w:themeColor="text1"/>
+          <w:sz w:val="24"/>
+          <w:szCs w:val="24"/>
+        </w:rPr>
+        <w:t>(1)</w:t>
       </w:r>
       <w:r>
         <w:rPr>
@@ -2048,6 +1984,7 @@
           <w:szCs w:val="24"/>
         </w:rPr>
       </w:pPr>
+      <w:bookmarkStart w:id="2" w:name="_Hlk39049533"/>
       <w:r>
         <w:rPr>
           <w:color w:val="000000" w:themeColor="text1"/>
@@ -2073,6 +2010,7 @@
         <w:t xml:space="preserve">produits par électrolyse de solutions aqueuses de chlorure de sodium. </w:t>
       </w:r>
     </w:p>
+    <w:bookmarkEnd w:id="2"/>
     <w:p>
       <w:pPr>
         <w:spacing w:after="0"/>
@@ -2151,29 +2089,7 @@
           <w:sz w:val="24"/>
           <w:szCs w:val="24"/>
         </w:rPr>
-        <w:t>(</w:t>
-      </w:r>
-      <w:proofErr w:type="spellStart"/>
-      <w:r>
-        <w:rPr>
-          <w:b/>
-          <w:bCs/>
-          <w:color w:val="000000" w:themeColor="text1"/>
-          <w:sz w:val="24"/>
-          <w:szCs w:val="24"/>
-        </w:rPr>
-        <w:t>aq</w:t>
-      </w:r>
-      <w:proofErr w:type="spellEnd"/>
-      <w:r>
-        <w:rPr>
-          <w:b/>
-          <w:bCs/>
-          <w:color w:val="000000" w:themeColor="text1"/>
-          <w:sz w:val="24"/>
-          <w:szCs w:val="24"/>
-        </w:rPr>
-        <w:t>)</w:t>
+        <w:t>(aq)</w:t>
       </w:r>
       <w:r>
         <w:rPr>
@@ -2268,7 +2184,6 @@
         </w:rPr>
         <w:t xml:space="preserve">                                                                                    </w:t>
       </w:r>
-      <w:proofErr w:type="gramStart"/>
       <w:r>
         <w:rPr>
           <w:b/>
@@ -2279,7 +2194,6 @@
         </w:rPr>
         <w:t xml:space="preserve">   (</w:t>
       </w:r>
-      <w:proofErr w:type="gramEnd"/>
       <w:r>
         <w:rPr>
           <w:color w:val="000000" w:themeColor="text1"/>
@@ -2423,31 +2337,7 @@
           <w:szCs w:val="24"/>
           <w:lang w:val="en-US"/>
         </w:rPr>
-        <w:t>(</w:t>
-      </w:r>
-      <w:proofErr w:type="spellStart"/>
-      <w:r>
-        <w:rPr>
-          <w:b/>
-          <w:bCs/>
-          <w:color w:val="000000" w:themeColor="text1"/>
-          <w:sz w:val="24"/>
-          <w:szCs w:val="24"/>
-          <w:lang w:val="en-US"/>
-        </w:rPr>
-        <w:t>aq</w:t>
-      </w:r>
-      <w:proofErr w:type="spellEnd"/>
-      <w:r>
-        <w:rPr>
-          <w:b/>
-          <w:bCs/>
-          <w:color w:val="000000" w:themeColor="text1"/>
-          <w:sz w:val="24"/>
-          <w:szCs w:val="24"/>
-          <w:lang w:val="en-US"/>
-        </w:rPr>
-        <w:t>)</w:t>
+        <w:t>(aq)</w:t>
       </w:r>
       <w:r>
         <w:rPr>
@@ -2493,19 +2383,7 @@
           <w:szCs w:val="24"/>
           <w:lang w:val="en-US"/>
         </w:rPr>
-        <w:t>(</w:t>
-      </w:r>
-      <w:proofErr w:type="gramStart"/>
-      <w:r>
-        <w:rPr>
-          <w:b/>
-          <w:bCs/>
-          <w:color w:val="000000" w:themeColor="text1"/>
-          <w:sz w:val="24"/>
-          <w:szCs w:val="24"/>
-          <w:lang w:val="en-US"/>
-        </w:rPr>
-        <w:t>g)</w:t>
+        <w:t>(g)</w:t>
       </w:r>
       <w:r>
         <w:rPr>
@@ -2528,19 +2406,7 @@
           <w:szCs w:val="24"/>
           <w:lang w:val="en-US"/>
         </w:rPr>
-        <w:t xml:space="preserve"> </w:t>
-      </w:r>
-      <w:proofErr w:type="gramEnd"/>
-      <w:r>
-        <w:rPr>
-          <w:b/>
-          <w:bCs/>
-          <w:color w:val="000000" w:themeColor="text1"/>
-          <w:sz w:val="24"/>
-          <w:szCs w:val="24"/>
-          <w:lang w:val="en-US"/>
-        </w:rPr>
-        <w:t xml:space="preserve">  </w:t>
+        <w:t xml:space="preserve">   </w:t>
       </w:r>
       <w:r>
         <w:rPr>
@@ -2767,25 +2633,7 @@
             <w:sz w:val="24"/>
             <w:szCs w:val="24"/>
           </w:rPr>
-          <w:t>[</w:t>
-        </w:r>
-        <w:proofErr w:type="gramStart"/>
-        <w:r>
-          <w:rPr>
-            <w:rStyle w:val="Lienhypertexte"/>
-            <w:sz w:val="24"/>
-            <w:szCs w:val="24"/>
-          </w:rPr>
-          <w:t>lien</w:t>
-        </w:r>
-        <w:proofErr w:type="gramEnd"/>
-        <w:r>
-          <w:rPr>
-            <w:rStyle w:val="Lienhypertexte"/>
-            <w:sz w:val="24"/>
-            <w:szCs w:val="24"/>
-          </w:rPr>
-          <w:t>]</w:t>
+          <w:t>[lien]</w:t>
         </w:r>
       </w:hyperlink>
     </w:p>
@@ -2904,8 +2752,18 @@
         <w:spacing w:after="0"/>
         <w:ind w:left="360"/>
         <w:jc w:val="both"/>
-      </w:pPr>
-      <w:r>
+        <w:rPr>
+          <w:rFonts w:ascii="Times New Roman" w:hAnsi="Times New Roman" w:cs="Times New Roman"/>
+          <w:sz w:val="24"/>
+          <w:szCs w:val="24"/>
+        </w:rPr>
+      </w:pPr>
+      <w:r>
+        <w:rPr>
+          <w:rFonts w:ascii="Times New Roman" w:hAnsi="Times New Roman" w:cs="Times New Roman"/>
+          <w:sz w:val="24"/>
+          <w:szCs w:val="24"/>
+        </w:rPr>
         <w:t xml:space="preserve">La production mondiale annuelle de solutions d’hypochlorites est évaluée à plus de 600 000 tonnes et en France, il est commercialisé environ 245 millions de litres/an au grand public. </w:t>
       </w:r>
     </w:p>
@@ -2915,7 +2773,10 @@
         <w:ind w:left="360"/>
         <w:jc w:val="both"/>
         <w:rPr>
+          <w:rFonts w:ascii="Times New Roman" w:hAnsi="Times New Roman" w:cs="Times New Roman"/>
           <w:color w:val="00B050"/>
+          <w:sz w:val="24"/>
+          <w:szCs w:val="24"/>
           <w:u w:val="dotted"/>
         </w:rPr>
       </w:pPr>
@@ -2926,19 +2787,28 @@
         <w:ind w:left="360"/>
         <w:jc w:val="both"/>
         <w:rPr>
+          <w:rFonts w:ascii="Times New Roman" w:hAnsi="Times New Roman" w:cs="Times New Roman"/>
           <w:color w:val="00B050"/>
-        </w:rPr>
-      </w:pPr>
-      <w:r>
-        <w:rPr>
+          <w:sz w:val="24"/>
+          <w:szCs w:val="24"/>
+        </w:rPr>
+      </w:pPr>
+      <w:r>
+        <w:rPr>
+          <w:rFonts w:ascii="Times New Roman" w:hAnsi="Times New Roman" w:cs="Times New Roman"/>
           <w:color w:val="00B050"/>
+          <w:sz w:val="24"/>
+          <w:szCs w:val="24"/>
           <w:u w:val="dotted"/>
         </w:rPr>
         <w:t>Transition</w:t>
       </w:r>
       <w:r>
         <w:rPr>
+          <w:rFonts w:ascii="Times New Roman" w:hAnsi="Times New Roman" w:cs="Times New Roman"/>
           <w:color w:val="00B050"/>
+          <w:sz w:val="24"/>
+          <w:szCs w:val="24"/>
         </w:rPr>
         <w:t xml:space="preserve"> : Pendant l’introduction, j’ai lancé une expérience : une synthèse d’eau de Javel en laboratoire, on va maintenant s’y intéresser. </w:t>
       </w:r>
@@ -3005,7 +2875,18 @@
           <w:sz w:val="24"/>
           <w:szCs w:val="24"/>
         </w:rPr>
-        <w:t># éteindre le courant et noter le temps de réaction</w:t>
+        <w:t xml:space="preserve"># éteindre le courant et noter le temps </w:t>
+      </w:r>
+      <w:bookmarkStart w:id="3" w:name="_Hlk39049660"/>
+      <w:r>
+        <w:rPr>
+          <w:i/>
+          <w:iCs/>
+          <w:color w:val="ED7D31" w:themeColor="accent2"/>
+          <w:sz w:val="24"/>
+          <w:szCs w:val="24"/>
+        </w:rPr>
+        <w:t>de réaction</w:t>
       </w:r>
       <w:r>
         <w:rPr>
@@ -3050,6 +2931,7 @@
         </w:rPr>
         <w:t xml:space="preserve"> </w:t>
       </w:r>
+      <w:bookmarkEnd w:id="3"/>
     </w:p>
     <w:p>
       <w:pPr>
@@ -3154,7 +3036,7 @@
           <w:sz w:val="24"/>
           <w:szCs w:val="24"/>
         </w:rPr>
-        <w:t>(</w:t>
+        <w:t xml:space="preserve">(aq) → </w:t>
       </w:r>
       <w:proofErr w:type="spellStart"/>
       <w:r>
@@ -3165,7 +3047,7 @@
           <w:sz w:val="24"/>
           <w:szCs w:val="24"/>
         </w:rPr>
-        <w:t>aq</w:t>
+        <w:t>ClO</w:t>
       </w:r>
       <w:proofErr w:type="spellEnd"/>
       <w:r>
@@ -3176,28 +3058,6 @@
           <w:sz w:val="24"/>
           <w:szCs w:val="24"/>
         </w:rPr>
-        <w:t xml:space="preserve">) → </w:t>
-      </w:r>
-      <w:proofErr w:type="spellStart"/>
-      <w:r>
-        <w:rPr>
-          <w:b/>
-          <w:bCs/>
-          <w:color w:val="000000" w:themeColor="text1"/>
-          <w:sz w:val="24"/>
-          <w:szCs w:val="24"/>
-        </w:rPr>
-        <w:t>ClO</w:t>
-      </w:r>
-      <w:proofErr w:type="spellEnd"/>
-      <w:r>
-        <w:rPr>
-          <w:b/>
-          <w:bCs/>
-          <w:color w:val="000000" w:themeColor="text1"/>
-          <w:sz w:val="24"/>
-          <w:szCs w:val="24"/>
-        </w:rPr>
         <w:t xml:space="preserve"> </w:t>
       </w:r>
       <w:r>
@@ -3219,29 +3079,7 @@
           <w:sz w:val="24"/>
           <w:szCs w:val="24"/>
         </w:rPr>
-        <w:t>(</w:t>
-      </w:r>
-      <w:proofErr w:type="spellStart"/>
-      <w:r>
-        <w:rPr>
-          <w:b/>
-          <w:bCs/>
-          <w:color w:val="000000" w:themeColor="text1"/>
-          <w:sz w:val="24"/>
-          <w:szCs w:val="24"/>
-        </w:rPr>
-        <w:t>aq</w:t>
-      </w:r>
-      <w:proofErr w:type="spellEnd"/>
-      <w:r>
-        <w:rPr>
-          <w:b/>
-          <w:bCs/>
-          <w:color w:val="000000" w:themeColor="text1"/>
-          <w:sz w:val="24"/>
-          <w:szCs w:val="24"/>
-        </w:rPr>
-        <w:t>) + Cl</w:t>
+        <w:t>(aq) + Cl</w:t>
       </w:r>
       <w:r>
         <w:rPr>
@@ -3262,29 +3100,7 @@
           <w:sz w:val="24"/>
           <w:szCs w:val="24"/>
         </w:rPr>
-        <w:t>(</w:t>
-      </w:r>
-      <w:proofErr w:type="spellStart"/>
-      <w:r>
-        <w:rPr>
-          <w:b/>
-          <w:bCs/>
-          <w:color w:val="000000" w:themeColor="text1"/>
-          <w:sz w:val="24"/>
-          <w:szCs w:val="24"/>
-        </w:rPr>
-        <w:t>aq</w:t>
-      </w:r>
-      <w:proofErr w:type="spellEnd"/>
-      <w:r>
-        <w:rPr>
-          <w:b/>
-          <w:bCs/>
-          <w:color w:val="000000" w:themeColor="text1"/>
-          <w:sz w:val="24"/>
-          <w:szCs w:val="24"/>
-        </w:rPr>
-        <w:t>) + H</w:t>
+        <w:t>(aq) + H</w:t>
       </w:r>
       <w:r>
         <w:rPr>
@@ -3315,35 +3131,15 @@
           <w:sz w:val="24"/>
           <w:szCs w:val="24"/>
         </w:rPr>
-        <w:t xml:space="preserve">                       </w:t>
-      </w:r>
-      <w:proofErr w:type="gramStart"/>
-      <w:r>
-        <w:rPr>
-          <w:b/>
-          <w:bCs/>
-          <w:color w:val="000000" w:themeColor="text1"/>
-          <w:sz w:val="24"/>
-          <w:szCs w:val="24"/>
-        </w:rPr>
-        <w:t xml:space="preserve">   </w:t>
-      </w:r>
-      <w:r>
-        <w:rPr>
-          <w:color w:val="000000" w:themeColor="text1"/>
-          <w:sz w:val="24"/>
-          <w:szCs w:val="24"/>
-        </w:rPr>
-        <w:t>(</w:t>
-      </w:r>
-      <w:proofErr w:type="gramEnd"/>
-      <w:r>
-        <w:rPr>
-          <w:color w:val="000000" w:themeColor="text1"/>
-          <w:sz w:val="24"/>
-          <w:szCs w:val="24"/>
-        </w:rPr>
-        <w:t>1</w:t>
+        <w:t xml:space="preserve">                          </w:t>
+      </w:r>
+      <w:r>
+        <w:rPr>
+          <w:color w:val="000000" w:themeColor="text1"/>
+          <w:sz w:val="24"/>
+          <w:szCs w:val="24"/>
+        </w:rPr>
+        <w:t>(1</w:t>
       </w:r>
       <w:r>
         <w:rPr>
@@ -3532,9 +3328,9 @@
           <w:sz w:val="24"/>
           <w:szCs w:val="24"/>
         </w:rPr>
-        <w:t xml:space="preserve"> de la javel </w:t>
-      </w:r>
-      <w:proofErr w:type="gramStart"/>
+        <w:t xml:space="preserve"> de la javel synthétisée,  10 </w:t>
+      </w:r>
+      <w:proofErr w:type="spellStart"/>
       <w:r>
         <w:rPr>
           <w:i/>
@@ -3543,9 +3339,9 @@
           <w:sz w:val="24"/>
           <w:szCs w:val="24"/>
         </w:rPr>
-        <w:t>synthétisée,  10</w:t>
-      </w:r>
-      <w:proofErr w:type="gramEnd"/>
+        <w:t>mL</w:t>
+      </w:r>
+      <w:proofErr w:type="spellEnd"/>
       <w:r>
         <w:rPr>
           <w:i/>
@@ -3554,49 +3350,7 @@
           <w:sz w:val="24"/>
           <w:szCs w:val="24"/>
         </w:rPr>
-        <w:t xml:space="preserve"> </w:t>
-      </w:r>
-      <w:proofErr w:type="spellStart"/>
-      <w:r>
-        <w:rPr>
-          <w:i/>
-          <w:iCs/>
-          <w:color w:val="ED7D31" w:themeColor="accent2"/>
-          <w:sz w:val="24"/>
-          <w:szCs w:val="24"/>
-        </w:rPr>
-        <w:t>mL</w:t>
-      </w:r>
-      <w:proofErr w:type="spellEnd"/>
-      <w:r>
-        <w:rPr>
-          <w:i/>
-          <w:iCs/>
-          <w:color w:val="ED7D31" w:themeColor="accent2"/>
-          <w:sz w:val="24"/>
-          <w:szCs w:val="24"/>
-        </w:rPr>
-        <w:t xml:space="preserve"> de KI à 15% (ou 5%) et en dernier </w:t>
-      </w:r>
-      <w:r>
-        <w:rPr>
-          <w:i/>
-          <w:iCs/>
-          <w:color w:val="ED7D31" w:themeColor="accent2"/>
-          <w:sz w:val="24"/>
-          <w:szCs w:val="24"/>
-        </w:rPr>
-        <w:t>5mL d’acide éthanoïque à 3mol/L</w:t>
-      </w:r>
-      <w:r>
-        <w:rPr>
-          <w:i/>
-          <w:iCs/>
-          <w:color w:val="ED7D31" w:themeColor="accent2"/>
-          <w:sz w:val="24"/>
-          <w:szCs w:val="24"/>
-        </w:rPr>
-        <w:t xml:space="preserve"> </w:t>
+        <w:t xml:space="preserve"> de KI à 15% (ou 5%) et en dernier 5mL d’acide éthanoïque à 3mol/L </w:t>
       </w:r>
     </w:p>
     <w:p>
@@ -3678,21 +3432,12 @@
           <w:szCs w:val="24"/>
         </w:rPr>
       </w:pPr>
-      <w:proofErr w:type="gramStart"/>
-      <w:r>
-        <w:rPr>
-          <w:sz w:val="24"/>
-          <w:szCs w:val="24"/>
-        </w:rPr>
-        <w:t>n</w:t>
-      </w:r>
-      <w:proofErr w:type="gramEnd"/>
-      <w:r>
-        <w:rPr>
-          <w:sz w:val="24"/>
-          <w:szCs w:val="24"/>
-        </w:rPr>
-        <w:t>(</w:t>
+      <w:r>
+        <w:rPr>
+          <w:sz w:val="24"/>
+          <w:szCs w:val="24"/>
+        </w:rPr>
+        <w:t>n(</w:t>
       </w:r>
       <w:r>
         <w:rPr>
@@ -3780,9 +3525,8 @@
           <w:sz w:val="24"/>
           <w:szCs w:val="24"/>
         </w:rPr>
-        <w:t xml:space="preserve">Titrer avec une solution de thiosulfate de sodium à 0,05 mol/L </w:t>
-      </w:r>
-      <w:proofErr w:type="gramStart"/>
+        <w:t xml:space="preserve">Titrer avec une solution de thiosulfate de sodium à 0,05 mol/L ( Faire en préparation et ajuster la concentration pour avoir une équivalence vers 10mL) puis faire devant le jury </w:t>
+      </w:r>
       <w:r>
         <w:rPr>
           <w:i/>
@@ -3791,27 +3535,6 @@
           <w:sz w:val="24"/>
           <w:szCs w:val="24"/>
         </w:rPr>
-        <w:t>( Faire</w:t>
-      </w:r>
-      <w:proofErr w:type="gramEnd"/>
-      <w:r>
-        <w:rPr>
-          <w:i/>
-          <w:iCs/>
-          <w:color w:val="ED7D31" w:themeColor="accent2"/>
-          <w:sz w:val="24"/>
-          <w:szCs w:val="24"/>
-        </w:rPr>
-        <w:t xml:space="preserve"> en préparation et ajuster la concentration pour avoir une équivalence vers 10mL) puis faire devant le jury </w:t>
-      </w:r>
-      <w:r>
-        <w:rPr>
-          <w:i/>
-          <w:iCs/>
-          <w:color w:val="ED7D31" w:themeColor="accent2"/>
-          <w:sz w:val="24"/>
-          <w:szCs w:val="24"/>
-        </w:rPr>
         <w:t xml:space="preserve"> </w:t>
       </w:r>
       <w:r>
@@ -3850,7 +3573,7 @@
           <w:sz w:val="24"/>
           <w:szCs w:val="24"/>
         </w:rPr>
-        <w:t xml:space="preserve">~Slide : montage du dosage et réactions  </w:t>
+        <w:t xml:space="preserve">~Slide : dosage </w:t>
       </w:r>
     </w:p>
     <w:p>
@@ -4323,7 +4046,6 @@
         </w:rPr>
       </w:pPr>
       <w:proofErr w:type="spellStart"/>
-      <w:proofErr w:type="gramStart"/>
       <w:r>
         <w:rPr>
           <w:b/>
@@ -4354,7 +4076,6 @@
         <w:t>(</w:t>
       </w:r>
       <w:proofErr w:type="spellStart"/>
-      <w:proofErr w:type="gramEnd"/>
       <w:r>
         <w:rPr>
           <w:b/>
@@ -4471,16 +4192,7 @@
           <w:sz w:val="24"/>
           <w:szCs w:val="24"/>
         </w:rPr>
-        <w:t xml:space="preserve">]* </w:t>
-      </w:r>
-      <w:r>
-        <w:rPr>
-          <w:b/>
-          <w:bCs/>
-          <w:sz w:val="24"/>
-          <w:szCs w:val="24"/>
-        </w:rPr>
-        <w:t xml:space="preserve"> 100.10</w:t>
+        <w:t>]*  100.10</w:t>
       </w:r>
       <w:r>
         <w:rPr>
@@ -5286,7 +4998,6 @@
           <w:sz w:val="28"/>
           <w:szCs w:val="28"/>
         </w:rPr>
-        <w:lastRenderedPageBreak/>
         <w:t xml:space="preserve">II- </w:t>
       </w:r>
       <w:r>
@@ -5384,18 +5095,7 @@
           <w:sz w:val="24"/>
           <w:szCs w:val="24"/>
         </w:rPr>
-        <w:t xml:space="preserve">    </w:t>
-      </w:r>
-      <w:proofErr w:type="gramStart"/>
-      <w:r>
-        <w:rPr>
-          <w:b/>
-          <w:bCs/>
-          <w:color w:val="C00000"/>
-          <w:sz w:val="24"/>
-          <w:szCs w:val="24"/>
-        </w:rPr>
-        <w:t xml:space="preserve">   </w:t>
+        <w:t xml:space="preserve">       </w:t>
       </w:r>
       <w:r>
         <w:rPr>
@@ -5405,18 +5105,7 @@
           <w:sz w:val="24"/>
           <w:szCs w:val="24"/>
         </w:rPr>
-        <w:t>[</w:t>
-      </w:r>
-      <w:proofErr w:type="gramEnd"/>
-      <w:r>
-        <w:rPr>
-          <w:b/>
-          <w:bCs/>
-          <w:color w:val="0070C0"/>
-          <w:sz w:val="24"/>
-          <w:szCs w:val="24"/>
-        </w:rPr>
-        <w:t xml:space="preserve">4] </w:t>
+        <w:t xml:space="preserve">[4] </w:t>
       </w:r>
       <w:r>
         <w:rPr>
@@ -5726,25 +5415,7 @@
           <w:sz w:val="24"/>
           <w:szCs w:val="24"/>
         </w:rPr>
-        <w:t>~Slide ex : [</w:t>
-      </w:r>
-      <w:proofErr w:type="gramStart"/>
-      <w:r>
-        <w:rPr>
-          <w:color w:val="CC3399"/>
-          <w:sz w:val="24"/>
-          <w:szCs w:val="24"/>
-        </w:rPr>
-        <w:t>Cu(</w:t>
-      </w:r>
-      <w:proofErr w:type="gramEnd"/>
-      <w:r>
-        <w:rPr>
-          <w:color w:val="CC3399"/>
-          <w:sz w:val="24"/>
-          <w:szCs w:val="24"/>
-        </w:rPr>
-        <w:t>H2O)6]2+</w:t>
+        <w:t>~Slide ex : [Cu(H2O)6]2+</w:t>
       </w:r>
       <w:r>
         <w:rPr>
@@ -5790,36 +5461,26 @@
           <w:sz w:val="24"/>
           <w:szCs w:val="24"/>
         </w:rPr>
-        <w:t>)3</w:t>
-      </w:r>
-      <w:proofErr w:type="gramStart"/>
+        <w:t>)3]</w:t>
+      </w:r>
       <w:r>
         <w:rPr>
           <w:color w:val="CC3399"/>
           <w:sz w:val="24"/>
           <w:szCs w:val="24"/>
         </w:rPr>
-        <w:t>]</w:t>
-      </w:r>
+        <w:t xml:space="preserve">  </w:t>
+      </w:r>
+      <w:proofErr w:type="spellStart"/>
       <w:r>
         <w:rPr>
           <w:color w:val="CC3399"/>
           <w:sz w:val="24"/>
           <w:szCs w:val="24"/>
         </w:rPr>
-        <w:t xml:space="preserve">  </w:t>
-      </w:r>
-      <w:proofErr w:type="spellStart"/>
-      <w:r>
-        <w:rPr>
-          <w:color w:val="CC3399"/>
-          <w:sz w:val="24"/>
-          <w:szCs w:val="24"/>
-        </w:rPr>
         <w:t>didente</w:t>
       </w:r>
       <w:proofErr w:type="spellEnd"/>
-      <w:proofErr w:type="gramEnd"/>
       <w:r>
         <w:rPr>
           <w:color w:val="CC3399"/>
@@ -6119,9 +5780,8 @@
           <w:sz w:val="24"/>
           <w:szCs w:val="24"/>
         </w:rPr>
-        <w:t xml:space="preserve">                                                              </w:t>
-      </w:r>
-      <w:proofErr w:type="gramStart"/>
+        <w:t xml:space="preserve">                                                                 </w:t>
+      </w:r>
       <w:r>
         <w:rPr>
           <w:b/>
@@ -6130,28 +5790,7 @@
           <w:sz w:val="24"/>
           <w:szCs w:val="24"/>
         </w:rPr>
-        <w:t xml:space="preserve">   </w:t>
-      </w:r>
-      <w:r>
-        <w:rPr>
-          <w:b/>
-          <w:bCs/>
-          <w:color w:val="4472C4" w:themeColor="accent1"/>
-          <w:sz w:val="24"/>
-          <w:szCs w:val="24"/>
-        </w:rPr>
-        <w:t>[</w:t>
-      </w:r>
-      <w:proofErr w:type="gramEnd"/>
-      <w:r>
-        <w:rPr>
-          <w:b/>
-          <w:bCs/>
-          <w:color w:val="4472C4" w:themeColor="accent1"/>
-          <w:sz w:val="24"/>
-          <w:szCs w:val="24"/>
-        </w:rPr>
-        <w:t>6]p211</w:t>
+        <w:t>[6]p211</w:t>
       </w:r>
       <w:r>
         <w:rPr>
@@ -6236,23 +5875,13 @@
                 <w:szCs w:val="24"/>
               </w:rPr>
             </w:pPr>
-            <w:proofErr w:type="gramStart"/>
             <w:r>
               <w:rPr>
                 <w:color w:val="CC3399"/>
                 <w:sz w:val="24"/>
                 <w:szCs w:val="24"/>
               </w:rPr>
-              <w:t>Fe(</w:t>
-            </w:r>
-            <w:proofErr w:type="gramEnd"/>
-            <w:r>
-              <w:rPr>
-                <w:color w:val="CC3399"/>
-                <w:sz w:val="24"/>
-                <w:szCs w:val="24"/>
-              </w:rPr>
-              <w:t>Cl)</w:t>
+              <w:t>Fe(Cl)</w:t>
             </w:r>
             <w:r>
               <w:rPr>
@@ -6410,23 +6039,7 @@
                 <w:rStyle w:val="lrzxr"/>
                 <w:color w:val="CC3399"/>
               </w:rPr>
-              <w:t xml:space="preserve"> (</w:t>
-            </w:r>
-            <w:proofErr w:type="spellStart"/>
-            <w:r>
-              <w:rPr>
-                <w:rStyle w:val="lrzxr"/>
-                <w:color w:val="CC3399"/>
-              </w:rPr>
-              <w:t>aq</w:t>
-            </w:r>
-            <w:proofErr w:type="spellEnd"/>
-            <w:r>
-              <w:rPr>
-                <w:rStyle w:val="lrzxr"/>
-                <w:color w:val="CC3399"/>
-              </w:rPr>
-              <w:t xml:space="preserve">)        +        </w:t>
+              <w:t xml:space="preserve"> (aq)        +        </w:t>
             </w:r>
             <w:r>
               <w:rPr>
@@ -6455,23 +6068,7 @@
                 <w:rStyle w:val="lrzxr"/>
                 <w:color w:val="CC3399"/>
               </w:rPr>
-              <w:t>(</w:t>
-            </w:r>
-            <w:proofErr w:type="spellStart"/>
-            <w:r>
-              <w:rPr>
-                <w:rStyle w:val="lrzxr"/>
-                <w:color w:val="CC3399"/>
-              </w:rPr>
-              <w:t>aq</w:t>
-            </w:r>
-            <w:proofErr w:type="spellEnd"/>
-            <w:r>
-              <w:rPr>
-                <w:rStyle w:val="lrzxr"/>
-                <w:color w:val="CC3399"/>
-              </w:rPr>
-              <w:t>)</w:t>
+              <w:t>(aq)</w:t>
             </w:r>
           </w:p>
         </w:tc>
@@ -6490,23 +6087,13 @@
                 <w:szCs w:val="24"/>
               </w:rPr>
             </w:pPr>
-            <w:proofErr w:type="gramStart"/>
             <w:r>
               <w:rPr>
                 <w:color w:val="CC3399"/>
                 <w:sz w:val="24"/>
                 <w:szCs w:val="24"/>
               </w:rPr>
-              <w:t>t</w:t>
-            </w:r>
-            <w:proofErr w:type="gramEnd"/>
-            <w:r>
-              <w:rPr>
-                <w:color w:val="CC3399"/>
-                <w:sz w:val="24"/>
-                <w:szCs w:val="24"/>
-              </w:rPr>
-              <w:t>=0</w:t>
+              <w:t>t=0</w:t>
             </w:r>
           </w:p>
         </w:tc>
@@ -6524,7 +6111,6 @@
                 <w:vertAlign w:val="subscript"/>
               </w:rPr>
             </w:pPr>
-            <w:proofErr w:type="gramStart"/>
             <w:r>
               <w:rPr>
                 <w:color w:val="CC3399"/>
@@ -6533,7 +6119,6 @@
               </w:rPr>
               <w:t>n</w:t>
             </w:r>
-            <w:proofErr w:type="gramEnd"/>
             <w:r>
               <w:rPr>
                 <w:color w:val="CC3399"/>
@@ -6559,7 +6144,6 @@
                 <w:vertAlign w:val="subscript"/>
               </w:rPr>
             </w:pPr>
-            <w:proofErr w:type="gramStart"/>
             <w:r>
               <w:rPr>
                 <w:color w:val="CC3399"/>
@@ -6568,7 +6152,6 @@
               </w:rPr>
               <w:t>n</w:t>
             </w:r>
-            <w:proofErr w:type="gramEnd"/>
             <w:r>
               <w:rPr>
                 <w:color w:val="CC3399"/>
@@ -6664,23 +6247,13 @@
                 <w:szCs w:val="24"/>
               </w:rPr>
             </w:pPr>
-            <w:proofErr w:type="gramStart"/>
             <w:r>
               <w:rPr>
                 <w:color w:val="CC3399"/>
                 <w:sz w:val="24"/>
                 <w:szCs w:val="24"/>
               </w:rPr>
-              <w:t>t</w:t>
-            </w:r>
-            <w:proofErr w:type="gramEnd"/>
-            <w:r>
-              <w:rPr>
-                <w:color w:val="CC3399"/>
-                <w:sz w:val="24"/>
-                <w:szCs w:val="24"/>
-              </w:rPr>
-              <w:t>=</w:t>
+              <w:t>t=</w:t>
             </w:r>
             <w:proofErr w:type="spellStart"/>
             <w:r>
@@ -6716,23 +6289,13 @@
                 <w:szCs w:val="24"/>
               </w:rPr>
             </w:pPr>
-            <w:proofErr w:type="gramStart"/>
             <w:r>
               <w:rPr>
                 <w:color w:val="CC3399"/>
                 <w:sz w:val="24"/>
                 <w:szCs w:val="24"/>
               </w:rPr>
-              <w:t>n</w:t>
-            </w:r>
-            <w:proofErr w:type="gramEnd"/>
-            <w:r>
-              <w:rPr>
-                <w:color w:val="CC3399"/>
-                <w:sz w:val="24"/>
-                <w:szCs w:val="24"/>
-              </w:rPr>
-              <w:t>0-</w:t>
+              <w:t>n0-</w:t>
             </w:r>
             <w:r>
               <w:rPr>
@@ -6790,7 +6353,6 @@
                 <w:szCs w:val="24"/>
               </w:rPr>
             </w:pPr>
-            <w:proofErr w:type="gramStart"/>
             <w:r>
               <w:rPr>
                 <w:rFonts w:cstheme="minorHAnsi"/>
@@ -6800,7 +6362,6 @@
               </w:rPr>
               <w:t>n</w:t>
             </w:r>
-            <w:proofErr w:type="gramEnd"/>
             <w:r>
               <w:rPr>
                 <w:rFonts w:cstheme="minorHAnsi"/>
@@ -6929,7 +6490,6 @@
         <w:t xml:space="preserve"> </w:t>
       </w:r>
       <w:proofErr w:type="spellStart"/>
-      <w:proofErr w:type="gramStart"/>
       <w:r>
         <w:rPr>
           <w:color w:val="ED7D31" w:themeColor="accent2"/>
@@ -6964,7 +6524,6 @@
         <w:t>(</w:t>
       </w:r>
       <w:proofErr w:type="spellStart"/>
-      <w:proofErr w:type="gramEnd"/>
       <w:r>
         <w:rPr>
           <w:sz w:val="24"/>
@@ -7074,7 +6633,6 @@
           <w:szCs w:val="24"/>
         </w:rPr>
       </w:pPr>
-      <w:proofErr w:type="gramStart"/>
       <w:r>
         <w:rPr>
           <w:b/>
@@ -7084,7 +6642,6 @@
         </w:rPr>
         <w:t>n</w:t>
       </w:r>
-      <w:proofErr w:type="gramEnd"/>
       <w:r>
         <w:rPr>
           <w:b/>
@@ -8596,6 +8153,7 @@
           <w:szCs w:val="24"/>
           <w:u w:val="single"/>
         </w:rPr>
+        <w:lastRenderedPageBreak/>
         <w:t>Transition</w:t>
       </w:r>
       <w:r>
@@ -8657,9 +8215,8 @@
           <w:sz w:val="28"/>
           <w:szCs w:val="28"/>
         </w:rPr>
-        <w:t xml:space="preserve">                                   </w:t>
-      </w:r>
-      <w:proofErr w:type="gramStart"/>
+        <w:t xml:space="preserve">                                    </w:t>
+      </w:r>
       <w:r>
         <w:rPr>
           <w:b/>
@@ -8668,7 +8225,44 @@
           <w:sz w:val="28"/>
           <w:szCs w:val="28"/>
         </w:rPr>
+        <w:t xml:space="preserve">  </w:t>
+      </w:r>
+      <w:r>
+        <w:rPr>
+          <w:b/>
+          <w:bCs/>
+          <w:color w:val="0070C0"/>
+          <w:sz w:val="24"/>
+          <w:szCs w:val="24"/>
+        </w:rPr>
+        <w:t>[7]</w:t>
+      </w:r>
+      <w:r>
+        <w:rPr>
+          <w:sz w:val="24"/>
+          <w:szCs w:val="24"/>
+        </w:rPr>
         <w:t xml:space="preserve"> </w:t>
+      </w:r>
+      <w:r>
+        <w:rPr>
+          <w:b/>
+          <w:bCs/>
+          <w:color w:val="0070C0"/>
+          <w:sz w:val="24"/>
+          <w:szCs w:val="24"/>
+        </w:rPr>
+        <w:t>[8]</w:t>
+      </w:r>
+      <w:r>
+        <w:rPr>
+          <w:b/>
+          <w:bCs/>
+          <w:color w:val="0070C0"/>
+          <w:sz w:val="24"/>
+          <w:szCs w:val="24"/>
+        </w:rPr>
+        <w:t>[9]</w:t>
       </w:r>
       <w:r>
         <w:rPr>
@@ -8678,55 +8272,7 @@
           <w:sz w:val="28"/>
           <w:szCs w:val="28"/>
         </w:rPr>
-        <w:t xml:space="preserve">  </w:t>
-      </w:r>
-      <w:r>
-        <w:rPr>
-          <w:b/>
-          <w:bCs/>
-          <w:color w:val="0070C0"/>
-          <w:sz w:val="24"/>
-          <w:szCs w:val="24"/>
-        </w:rPr>
-        <w:t>[</w:t>
-      </w:r>
-      <w:proofErr w:type="gramEnd"/>
-      <w:r>
-        <w:rPr>
-          <w:b/>
-          <w:bCs/>
-          <w:color w:val="0070C0"/>
-          <w:sz w:val="24"/>
-          <w:szCs w:val="24"/>
-        </w:rPr>
-        <w:t>7]</w:t>
-      </w:r>
-      <w:r>
-        <w:rPr>
-          <w:sz w:val="24"/>
-          <w:szCs w:val="24"/>
-        </w:rPr>
-        <w:t xml:space="preserve"> </w:t>
-      </w:r>
-      <w:r>
-        <w:rPr>
-          <w:b/>
-          <w:bCs/>
-          <w:color w:val="0070C0"/>
-          <w:sz w:val="24"/>
-          <w:szCs w:val="24"/>
-        </w:rPr>
-        <w:t>[8]</w:t>
-      </w:r>
-      <w:r>
-        <w:rPr>
-          <w:b/>
-          <w:bCs/>
-          <w:color w:val="0070C0"/>
-          <w:sz w:val="24"/>
-          <w:szCs w:val="24"/>
-        </w:rPr>
-        <w:t>[9]</w:t>
+        <w:t xml:space="preserve">        </w:t>
       </w:r>
       <w:r>
         <w:rPr>
@@ -8736,16 +8282,6 @@
           <w:sz w:val="28"/>
           <w:szCs w:val="28"/>
         </w:rPr>
-        <w:t xml:space="preserve">        </w:t>
-      </w:r>
-      <w:r>
-        <w:rPr>
-          <w:b/>
-          <w:bCs/>
-          <w:color w:val="C00000"/>
-          <w:sz w:val="28"/>
-          <w:szCs w:val="28"/>
-        </w:rPr>
         <w:t xml:space="preserve">                   </w:t>
       </w:r>
     </w:p>
@@ -8933,25 +8469,7 @@
           <w:sz w:val="24"/>
           <w:szCs w:val="24"/>
         </w:rPr>
-        <w:t>(</w:t>
-      </w:r>
-      <w:proofErr w:type="gramStart"/>
-      <w:r>
-        <w:rPr>
-          <w:color w:val="0070C0"/>
-          <w:sz w:val="24"/>
-          <w:szCs w:val="24"/>
-        </w:rPr>
-        <w:t>il</w:t>
-      </w:r>
-      <w:proofErr w:type="gramEnd"/>
-      <w:r>
-        <w:rPr>
-          <w:color w:val="0070C0"/>
-          <w:sz w:val="24"/>
-          <w:szCs w:val="24"/>
-        </w:rPr>
-        <w:t xml:space="preserve"> faut une forte teneur en dioxygène pour lutter contre un intoxication)</w:t>
+        <w:t>(il faut une forte teneur en dioxygène pour lutter contre un intoxication)</w:t>
       </w:r>
     </w:p>
     <w:p>
@@ -9011,25 +8529,7 @@
           <w:sz w:val="24"/>
           <w:szCs w:val="24"/>
         </w:rPr>
-        <w:t xml:space="preserve"> ligand provoque l’appariement des spins au niveau du centre métallique qui devient bas spin. </w:t>
-      </w:r>
-      <w:proofErr w:type="gramStart"/>
-      <w:r>
-        <w:rPr>
-          <w:color w:val="0070C0"/>
-          <w:sz w:val="24"/>
-          <w:szCs w:val="24"/>
-        </w:rPr>
-        <w:t>l’ion</w:t>
-      </w:r>
-      <w:proofErr w:type="gramEnd"/>
-      <w:r>
-        <w:rPr>
-          <w:color w:val="0070C0"/>
-          <w:sz w:val="24"/>
-          <w:szCs w:val="24"/>
-        </w:rPr>
-        <w:t xml:space="preserve"> Fe(II) bas spin est plus petit et va donc se rapprocher du plan de la porphyrine, se mouvement exerce un effet levier sur le groupe protéinique relié aux autre sous-structures de l’hémoglobine qui vont-elles aussi bouger : origine de la coopérativité entre les hème voisins.) </w:t>
+        <w:t xml:space="preserve"> ligand provoque l’appariement des spins au niveau du centre métallique qui devient bas spin. l’ion Fe(II) bas spin est plus petit et va donc se rapprocher du plan de la porphyrine, se mouvement exerce un effet levier sur le groupe protéinique relié aux autre sous-structures de l’hémoglobine qui vont-elles aussi bouger : origine de la coopérativité entre les hème voisins.) </w:t>
       </w:r>
     </w:p>
     <w:p>
@@ -9048,7 +8548,6 @@
           <w:highlight w:val="yellow"/>
         </w:rPr>
       </w:pPr>
-      <w:proofErr w:type="gramStart"/>
       <w:r>
         <w:rPr>
           <w:color w:val="0070C0"/>
@@ -9056,17 +8555,7 @@
           <w:szCs w:val="24"/>
           <w:highlight w:val="yellow"/>
         </w:rPr>
-        <w:t>se</w:t>
-      </w:r>
-      <w:proofErr w:type="gramEnd"/>
-      <w:r>
-        <w:rPr>
-          <w:color w:val="0070C0"/>
-          <w:sz w:val="24"/>
-          <w:szCs w:val="24"/>
-          <w:highlight w:val="yellow"/>
-        </w:rPr>
-        <w:t xml:space="preserve"> renseigner sur la structure des protéines, acides aminés …</w:t>
+        <w:t>se renseigner sur la structure des protéines, acides aminés …</w:t>
       </w:r>
     </w:p>
     <w:p>
@@ -9208,7 +8697,6 @@
         </w:rPr>
         <w:t xml:space="preserve"> </w:t>
       </w:r>
-      <w:proofErr w:type="gramStart"/>
       <w:r>
         <w:rPr>
           <w:sz w:val="24"/>
@@ -9216,7 +8704,6 @@
         </w:rPr>
         <w:t>importante:</w:t>
       </w:r>
-      <w:proofErr w:type="gramEnd"/>
       <w:r>
         <w:rPr>
           <w:sz w:val="24"/>
@@ -9639,25 +9126,7 @@
           <w:sz w:val="24"/>
           <w:szCs w:val="24"/>
         </w:rPr>
-        <w:t xml:space="preserve"> grâce à un catalyseur complexe </w:t>
-      </w:r>
-      <w:proofErr w:type="gramStart"/>
-      <w:r>
-        <w:rPr>
-          <w:color w:val="0070C0"/>
-          <w:sz w:val="24"/>
-          <w:szCs w:val="24"/>
-        </w:rPr>
-        <w:t>Pd(</w:t>
-      </w:r>
-      <w:proofErr w:type="gramEnd"/>
-      <w:r>
-        <w:rPr>
-          <w:color w:val="0070C0"/>
-          <w:sz w:val="24"/>
-          <w:szCs w:val="24"/>
-        </w:rPr>
-        <w:t>PPh</w:t>
+        <w:t xml:space="preserve"> grâce à un catalyseur complexe Pd(PPh</w:t>
       </w:r>
       <w:r>
         <w:rPr>
@@ -11317,6 +10786,7 @@
   <w:style w:type="character" w:default="1" w:styleId="Policepardfaut">
     <w:name w:val="Default Paragraph Font"/>
     <w:uiPriority w:val="1"/>
+    <w:semiHidden/>
     <w:unhideWhenUsed/>
   </w:style>
   <w:style w:type="table" w:default="1" w:styleId="TableauNormal">
